--- a/src/UMLClassDiagram.docx
+++ b/src/UMLClassDiagram.docx
@@ -34,7 +34,29 @@
           <w:sz w:val="32"/>
           <w:szCs w:val="32"/>
         </w:rPr>
-        <w:t xml:space="preserve"> extends JApplet implements Runnable</w:t>
+        <w:t xml:space="preserve"> extends </w:t>
+      </w:r>
+      <w:proofErr w:type="spellStart"/>
+      <w:r>
+        <w:rPr>
+          <w:rFonts w:ascii="Times New Roman" w:hAnsi="Times New Roman" w:cs="Times New Roman"/>
+          <w:bCs/>
+          <w:iCs/>
+          <w:sz w:val="32"/>
+          <w:szCs w:val="32"/>
+        </w:rPr>
+        <w:t>JApplet</w:t>
+      </w:r>
+      <w:proofErr w:type="spellEnd"/>
+      <w:r>
+        <w:rPr>
+          <w:rFonts w:ascii="Times New Roman" w:hAnsi="Times New Roman" w:cs="Times New Roman"/>
+          <w:bCs/>
+          <w:iCs/>
+          <w:sz w:val="32"/>
+          <w:szCs w:val="32"/>
+        </w:rPr>
+        <w:t xml:space="preserve"> implements Runnable</w:t>
       </w:r>
     </w:p>
     <w:p>
@@ -64,6 +86,8 @@
           <w:szCs w:val="32"/>
         </w:rPr>
       </w:pPr>
+      <w:proofErr w:type="spellStart"/>
+      <w:proofErr w:type="gramStart"/>
       <w:r>
         <w:rPr>
           <w:rFonts w:ascii="Times New Roman" w:hAnsi="Times New Roman" w:cs="Times New Roman"/>
@@ -74,13 +98,23 @@
         </w:rPr>
         <w:t>serialVersionUID</w:t>
       </w:r>
-      <w:r>
-        <w:rPr>
-          <w:rFonts w:ascii="Times New Roman" w:hAnsi="Times New Roman" w:cs="Times New Roman"/>
-          <w:sz w:val="32"/>
-          <w:szCs w:val="32"/>
-        </w:rPr>
-        <w:t xml:space="preserve"> : </w:t>
+      <w:proofErr w:type="spellEnd"/>
+      <w:r>
+        <w:rPr>
+          <w:rFonts w:ascii="Times New Roman" w:hAnsi="Times New Roman" w:cs="Times New Roman"/>
+          <w:sz w:val="32"/>
+          <w:szCs w:val="32"/>
+        </w:rPr>
+        <w:t xml:space="preserve"> :</w:t>
+      </w:r>
+      <w:proofErr w:type="gramEnd"/>
+      <w:r>
+        <w:rPr>
+          <w:rFonts w:ascii="Times New Roman" w:hAnsi="Times New Roman" w:cs="Times New Roman"/>
+          <w:sz w:val="32"/>
+          <w:szCs w:val="32"/>
+        </w:rPr>
+        <w:t xml:space="preserve"> </w:t>
       </w:r>
       <w:r>
         <w:rPr>
@@ -104,14 +138,44 @@
           <w:szCs w:val="32"/>
         </w:rPr>
       </w:pPr>
-      <w:r>
-        <w:rPr>
-          <w:rFonts w:ascii="Times New Roman" w:hAnsi="Times New Roman" w:cs="Times New Roman"/>
-          <w:sz w:val="32"/>
-          <w:szCs w:val="32"/>
-        </w:rPr>
-        <w:t>img : BufferedImage</w:t>
-      </w:r>
+      <w:proofErr w:type="spellStart"/>
+      <w:proofErr w:type="gramStart"/>
+      <w:r>
+        <w:rPr>
+          <w:rFonts w:ascii="Times New Roman" w:hAnsi="Times New Roman" w:cs="Times New Roman"/>
+          <w:sz w:val="32"/>
+          <w:szCs w:val="32"/>
+        </w:rPr>
+        <w:t>img</w:t>
+      </w:r>
+      <w:proofErr w:type="spellEnd"/>
+      <w:r>
+        <w:rPr>
+          <w:rFonts w:ascii="Times New Roman" w:hAnsi="Times New Roman" w:cs="Times New Roman"/>
+          <w:sz w:val="32"/>
+          <w:szCs w:val="32"/>
+        </w:rPr>
+        <w:t xml:space="preserve"> :</w:t>
+      </w:r>
+      <w:proofErr w:type="gramEnd"/>
+      <w:r>
+        <w:rPr>
+          <w:rFonts w:ascii="Times New Roman" w:hAnsi="Times New Roman" w:cs="Times New Roman"/>
+          <w:sz w:val="32"/>
+          <w:szCs w:val="32"/>
+        </w:rPr>
+        <w:t xml:space="preserve"> </w:t>
+      </w:r>
+      <w:proofErr w:type="spellStart"/>
+      <w:r>
+        <w:rPr>
+          <w:rFonts w:ascii="Times New Roman" w:hAnsi="Times New Roman" w:cs="Times New Roman"/>
+          <w:sz w:val="32"/>
+          <w:szCs w:val="32"/>
+        </w:rPr>
+        <w:t>BufferedImage</w:t>
+      </w:r>
+      <w:proofErr w:type="spellEnd"/>
     </w:p>
     <w:p>
       <w:pPr>
@@ -125,13 +189,33 @@
           <w:szCs w:val="32"/>
         </w:rPr>
       </w:pPr>
-      <w:r>
-        <w:rPr>
-          <w:rFonts w:ascii="Times New Roman" w:hAnsi="Times New Roman" w:cs="Times New Roman"/>
-          <w:sz w:val="32"/>
-          <w:szCs w:val="32"/>
-        </w:rPr>
-        <w:t>offScreen : Image</w:t>
+      <w:proofErr w:type="spellStart"/>
+      <w:proofErr w:type="gramStart"/>
+      <w:r>
+        <w:rPr>
+          <w:rFonts w:ascii="Times New Roman" w:hAnsi="Times New Roman" w:cs="Times New Roman"/>
+          <w:sz w:val="32"/>
+          <w:szCs w:val="32"/>
+        </w:rPr>
+        <w:t>offScreen</w:t>
+      </w:r>
+      <w:proofErr w:type="spellEnd"/>
+      <w:r>
+        <w:rPr>
+          <w:rFonts w:ascii="Times New Roman" w:hAnsi="Times New Roman" w:cs="Times New Roman"/>
+          <w:sz w:val="32"/>
+          <w:szCs w:val="32"/>
+        </w:rPr>
+        <w:t xml:space="preserve"> :</w:t>
+      </w:r>
+      <w:proofErr w:type="gramEnd"/>
+      <w:r>
+        <w:rPr>
+          <w:rFonts w:ascii="Times New Roman" w:hAnsi="Times New Roman" w:cs="Times New Roman"/>
+          <w:sz w:val="32"/>
+          <w:szCs w:val="32"/>
+        </w:rPr>
+        <w:t xml:space="preserve"> Image</w:t>
       </w:r>
     </w:p>
     <w:p>
@@ -146,13 +230,23 @@
           <w:szCs w:val="32"/>
         </w:rPr>
       </w:pPr>
-      <w:r>
-        <w:rPr>
-          <w:rFonts w:ascii="Times New Roman" w:hAnsi="Times New Roman" w:cs="Times New Roman"/>
-          <w:sz w:val="32"/>
-          <w:szCs w:val="32"/>
-        </w:rPr>
-        <w:t>g2d : Graphics2D</w:t>
+      <w:proofErr w:type="gramStart"/>
+      <w:r>
+        <w:rPr>
+          <w:rFonts w:ascii="Times New Roman" w:hAnsi="Times New Roman" w:cs="Times New Roman"/>
+          <w:sz w:val="32"/>
+          <w:szCs w:val="32"/>
+        </w:rPr>
+        <w:t>g2d :</w:t>
+      </w:r>
+      <w:proofErr w:type="gramEnd"/>
+      <w:r>
+        <w:rPr>
+          <w:rFonts w:ascii="Times New Roman" w:hAnsi="Times New Roman" w:cs="Times New Roman"/>
+          <w:sz w:val="32"/>
+          <w:szCs w:val="32"/>
+        </w:rPr>
+        <w:t xml:space="preserve"> Graphics2D</w:t>
       </w:r>
     </w:p>
     <w:p>
@@ -167,14 +261,34 @@
           <w:szCs w:val="32"/>
         </w:rPr>
       </w:pPr>
-      <w:r>
-        <w:rPr>
-          <w:rFonts w:ascii="Times New Roman" w:hAnsi="Times New Roman" w:cs="Times New Roman"/>
-          <w:sz w:val="32"/>
-          <w:szCs w:val="32"/>
-        </w:rPr>
-        <w:t>player : PlayerShip</w:t>
-      </w:r>
+      <w:proofErr w:type="gramStart"/>
+      <w:r>
+        <w:rPr>
+          <w:rFonts w:ascii="Times New Roman" w:hAnsi="Times New Roman" w:cs="Times New Roman"/>
+          <w:sz w:val="32"/>
+          <w:szCs w:val="32"/>
+        </w:rPr>
+        <w:t>player :</w:t>
+      </w:r>
+      <w:proofErr w:type="gramEnd"/>
+      <w:r>
+        <w:rPr>
+          <w:rFonts w:ascii="Times New Roman" w:hAnsi="Times New Roman" w:cs="Times New Roman"/>
+          <w:sz w:val="32"/>
+          <w:szCs w:val="32"/>
+        </w:rPr>
+        <w:t xml:space="preserve"> </w:t>
+      </w:r>
+      <w:proofErr w:type="spellStart"/>
+      <w:r>
+        <w:rPr>
+          <w:rFonts w:ascii="Times New Roman" w:hAnsi="Times New Roman" w:cs="Times New Roman"/>
+          <w:sz w:val="32"/>
+          <w:szCs w:val="32"/>
+        </w:rPr>
+        <w:t>PlayerShip</w:t>
+      </w:r>
+      <w:proofErr w:type="spellEnd"/>
     </w:p>
     <w:p>
       <w:pPr>
@@ -188,14 +302,44 @@
           <w:szCs w:val="32"/>
         </w:rPr>
       </w:pPr>
-      <w:r>
-        <w:rPr>
-          <w:rFonts w:ascii="Times New Roman" w:hAnsi="Times New Roman" w:cs="Times New Roman"/>
-          <w:sz w:val="32"/>
-          <w:szCs w:val="32"/>
-        </w:rPr>
-        <w:t>hud : HeadsUpDisplay</w:t>
-      </w:r>
+      <w:proofErr w:type="spellStart"/>
+      <w:proofErr w:type="gramStart"/>
+      <w:r>
+        <w:rPr>
+          <w:rFonts w:ascii="Times New Roman" w:hAnsi="Times New Roman" w:cs="Times New Roman"/>
+          <w:sz w:val="32"/>
+          <w:szCs w:val="32"/>
+        </w:rPr>
+        <w:t>hud</w:t>
+      </w:r>
+      <w:proofErr w:type="spellEnd"/>
+      <w:r>
+        <w:rPr>
+          <w:rFonts w:ascii="Times New Roman" w:hAnsi="Times New Roman" w:cs="Times New Roman"/>
+          <w:sz w:val="32"/>
+          <w:szCs w:val="32"/>
+        </w:rPr>
+        <w:t xml:space="preserve"> :</w:t>
+      </w:r>
+      <w:proofErr w:type="gramEnd"/>
+      <w:r>
+        <w:rPr>
+          <w:rFonts w:ascii="Times New Roman" w:hAnsi="Times New Roman" w:cs="Times New Roman"/>
+          <w:sz w:val="32"/>
+          <w:szCs w:val="32"/>
+        </w:rPr>
+        <w:t xml:space="preserve"> </w:t>
+      </w:r>
+      <w:proofErr w:type="spellStart"/>
+      <w:r>
+        <w:rPr>
+          <w:rFonts w:ascii="Times New Roman" w:hAnsi="Times New Roman" w:cs="Times New Roman"/>
+          <w:sz w:val="32"/>
+          <w:szCs w:val="32"/>
+        </w:rPr>
+        <w:t>HeadsUpDisplay</w:t>
+      </w:r>
+      <w:proofErr w:type="spellEnd"/>
     </w:p>
     <w:p>
       <w:pPr>
@@ -209,13 +353,33 @@
           <w:szCs w:val="32"/>
         </w:rPr>
       </w:pPr>
-      <w:r>
-        <w:rPr>
-          <w:rFonts w:ascii="Times New Roman" w:hAnsi="Times New Roman" w:cs="Times New Roman"/>
-          <w:sz w:val="32"/>
-          <w:szCs w:val="32"/>
-        </w:rPr>
-        <w:t>th : Thread</w:t>
+      <w:proofErr w:type="spellStart"/>
+      <w:proofErr w:type="gramStart"/>
+      <w:r>
+        <w:rPr>
+          <w:rFonts w:ascii="Times New Roman" w:hAnsi="Times New Roman" w:cs="Times New Roman"/>
+          <w:sz w:val="32"/>
+          <w:szCs w:val="32"/>
+        </w:rPr>
+        <w:t>th</w:t>
+      </w:r>
+      <w:proofErr w:type="spellEnd"/>
+      <w:r>
+        <w:rPr>
+          <w:rFonts w:ascii="Times New Roman" w:hAnsi="Times New Roman" w:cs="Times New Roman"/>
+          <w:sz w:val="32"/>
+          <w:szCs w:val="32"/>
+        </w:rPr>
+        <w:t xml:space="preserve"> :</w:t>
+      </w:r>
+      <w:proofErr w:type="gramEnd"/>
+      <w:r>
+        <w:rPr>
+          <w:rFonts w:ascii="Times New Roman" w:hAnsi="Times New Roman" w:cs="Times New Roman"/>
+          <w:sz w:val="32"/>
+          <w:szCs w:val="32"/>
+        </w:rPr>
+        <w:t xml:space="preserve"> Thread</w:t>
       </w:r>
     </w:p>
     <w:p>
@@ -230,14 +394,44 @@
           <w:szCs w:val="32"/>
         </w:rPr>
       </w:pPr>
-      <w:r>
-        <w:rPr>
-          <w:rFonts w:ascii="Times New Roman" w:hAnsi="Times New Roman" w:cs="Times New Roman"/>
-          <w:sz w:val="32"/>
-          <w:szCs w:val="32"/>
-        </w:rPr>
-        <w:t>gameTicks : int</w:t>
-      </w:r>
+      <w:proofErr w:type="spellStart"/>
+      <w:proofErr w:type="gramStart"/>
+      <w:r>
+        <w:rPr>
+          <w:rFonts w:ascii="Times New Roman" w:hAnsi="Times New Roman" w:cs="Times New Roman"/>
+          <w:sz w:val="32"/>
+          <w:szCs w:val="32"/>
+        </w:rPr>
+        <w:t>gameTicks</w:t>
+      </w:r>
+      <w:proofErr w:type="spellEnd"/>
+      <w:r>
+        <w:rPr>
+          <w:rFonts w:ascii="Times New Roman" w:hAnsi="Times New Roman" w:cs="Times New Roman"/>
+          <w:sz w:val="32"/>
+          <w:szCs w:val="32"/>
+        </w:rPr>
+        <w:t xml:space="preserve"> :</w:t>
+      </w:r>
+      <w:proofErr w:type="gramEnd"/>
+      <w:r>
+        <w:rPr>
+          <w:rFonts w:ascii="Times New Roman" w:hAnsi="Times New Roman" w:cs="Times New Roman"/>
+          <w:sz w:val="32"/>
+          <w:szCs w:val="32"/>
+        </w:rPr>
+        <w:t xml:space="preserve"> </w:t>
+      </w:r>
+      <w:proofErr w:type="spellStart"/>
+      <w:r>
+        <w:rPr>
+          <w:rFonts w:ascii="Times New Roman" w:hAnsi="Times New Roman" w:cs="Times New Roman"/>
+          <w:sz w:val="32"/>
+          <w:szCs w:val="32"/>
+        </w:rPr>
+        <w:t>int</w:t>
+      </w:r>
+      <w:proofErr w:type="spellEnd"/>
     </w:p>
     <w:p>
       <w:pPr>
@@ -251,6 +445,8 @@
           <w:szCs w:val="32"/>
         </w:rPr>
       </w:pPr>
+      <w:proofErr w:type="spellStart"/>
+      <w:proofErr w:type="gramStart"/>
       <w:r>
         <w:rPr>
           <w:rFonts w:ascii="Times New Roman" w:hAnsi="Times New Roman" w:cs="Times New Roman"/>
@@ -258,8 +454,39 @@
           <w:sz w:val="32"/>
           <w:szCs w:val="32"/>
         </w:rPr>
-        <w:t>gameScore : int</w:t>
-      </w:r>
+        <w:t>gameScore</w:t>
+      </w:r>
+      <w:proofErr w:type="spellEnd"/>
+      <w:r>
+        <w:rPr>
+          <w:rFonts w:ascii="Times New Roman" w:hAnsi="Times New Roman" w:cs="Times New Roman"/>
+          <w:iCs/>
+          <w:sz w:val="32"/>
+          <w:szCs w:val="32"/>
+        </w:rPr>
+        <w:t xml:space="preserve"> :</w:t>
+      </w:r>
+      <w:proofErr w:type="gramEnd"/>
+      <w:r>
+        <w:rPr>
+          <w:rFonts w:ascii="Times New Roman" w:hAnsi="Times New Roman" w:cs="Times New Roman"/>
+          <w:iCs/>
+          <w:sz w:val="32"/>
+          <w:szCs w:val="32"/>
+        </w:rPr>
+        <w:t xml:space="preserve"> </w:t>
+      </w:r>
+      <w:proofErr w:type="spellStart"/>
+      <w:r>
+        <w:rPr>
+          <w:rFonts w:ascii="Times New Roman" w:hAnsi="Times New Roman" w:cs="Times New Roman"/>
+          <w:iCs/>
+          <w:sz w:val="32"/>
+          <w:szCs w:val="32"/>
+        </w:rPr>
+        <w:t>int</w:t>
+      </w:r>
+      <w:proofErr w:type="spellEnd"/>
     </w:p>
     <w:p>
       <w:pPr>
@@ -290,8 +517,42 @@
           <w:sz w:val="32"/>
           <w:szCs w:val="32"/>
         </w:rPr>
-        <w:t>ICK_TIME : int</w:t>
-      </w:r>
+        <w:t>ICK_</w:t>
+      </w:r>
+      <w:proofErr w:type="gramStart"/>
+      <w:r>
+        <w:rPr>
+          <w:rFonts w:ascii="Times New Roman" w:hAnsi="Times New Roman" w:cs="Times New Roman"/>
+          <w:bCs/>
+          <w:iCs/>
+          <w:sz w:val="32"/>
+          <w:szCs w:val="32"/>
+        </w:rPr>
+        <w:t>TIME :</w:t>
+      </w:r>
+      <w:proofErr w:type="gramEnd"/>
+      <w:r>
+        <w:rPr>
+          <w:rFonts w:ascii="Times New Roman" w:hAnsi="Times New Roman" w:cs="Times New Roman"/>
+          <w:bCs/>
+          <w:iCs/>
+          <w:sz w:val="32"/>
+          <w:szCs w:val="32"/>
+        </w:rPr>
+        <w:t xml:space="preserve"> </w:t>
+      </w:r>
+      <w:proofErr w:type="spellStart"/>
+      <w:r>
+        <w:rPr>
+          <w:rFonts w:ascii="Times New Roman" w:hAnsi="Times New Roman" w:cs="Times New Roman"/>
+          <w:bCs/>
+          <w:iCs/>
+          <w:sz w:val="32"/>
+          <w:szCs w:val="32"/>
+        </w:rPr>
+        <w:t>int</w:t>
+      </w:r>
+      <w:proofErr w:type="spellEnd"/>
     </w:p>
     <w:p>
       <w:pPr>
@@ -313,16 +574,46 @@
           <w:sz w:val="32"/>
           <w:szCs w:val="32"/>
         </w:rPr>
-        <w:t>X_SIZE</w:t>
-      </w:r>
-      <w:r>
-        <w:rPr>
-          <w:rFonts w:ascii="Times New Roman" w:hAnsi="Times New Roman" w:cs="Times New Roman"/>
-          <w:sz w:val="32"/>
-          <w:szCs w:val="32"/>
-        </w:rPr>
-        <w:t xml:space="preserve"> : int</w:t>
-      </w:r>
+        <w:t>X_</w:t>
+      </w:r>
+      <w:proofErr w:type="gramStart"/>
+      <w:r>
+        <w:rPr>
+          <w:rFonts w:ascii="Times New Roman" w:hAnsi="Times New Roman" w:cs="Times New Roman"/>
+          <w:bCs/>
+          <w:iCs/>
+          <w:sz w:val="32"/>
+          <w:szCs w:val="32"/>
+        </w:rPr>
+        <w:t>SIZE</w:t>
+      </w:r>
+      <w:r>
+        <w:rPr>
+          <w:rFonts w:ascii="Times New Roman" w:hAnsi="Times New Roman" w:cs="Times New Roman"/>
+          <w:sz w:val="32"/>
+          <w:szCs w:val="32"/>
+        </w:rPr>
+        <w:t xml:space="preserve"> :</w:t>
+      </w:r>
+      <w:proofErr w:type="gramEnd"/>
+      <w:r>
+        <w:rPr>
+          <w:rFonts w:ascii="Times New Roman" w:hAnsi="Times New Roman" w:cs="Times New Roman"/>
+          <w:sz w:val="32"/>
+          <w:szCs w:val="32"/>
+        </w:rPr>
+        <w:t xml:space="preserve"> </w:t>
+      </w:r>
+      <w:proofErr w:type="spellStart"/>
+      <w:r>
+        <w:rPr>
+          <w:rFonts w:ascii="Times New Roman" w:hAnsi="Times New Roman" w:cs="Times New Roman"/>
+          <w:sz w:val="32"/>
+          <w:szCs w:val="32"/>
+        </w:rPr>
+        <w:t>int</w:t>
+      </w:r>
+      <w:proofErr w:type="spellEnd"/>
     </w:p>
     <w:p>
       <w:pPr>
@@ -344,18 +635,9 @@
           <w:sz w:val="32"/>
           <w:szCs w:val="32"/>
         </w:rPr>
-        <w:t>Y_SIZE : int</w:t>
-      </w:r>
-    </w:p>
-    <w:p>
-      <w:pPr>
-        <w:spacing w:after="0" w:line="240" w:lineRule="auto"/>
-        <w:rPr>
-          <w:rFonts w:ascii="Times New Roman" w:hAnsi="Times New Roman" w:cs="Times New Roman"/>
-          <w:sz w:val="32"/>
-          <w:szCs w:val="32"/>
-        </w:rPr>
-      </w:pPr>
+        <w:t>Y_</w:t>
+      </w:r>
+      <w:proofErr w:type="gramStart"/>
       <w:r>
         <w:rPr>
           <w:rFonts w:ascii="Times New Roman" w:hAnsi="Times New Roman" w:cs="Times New Roman"/>
@@ -364,16 +646,89 @@
           <w:sz w:val="32"/>
           <w:szCs w:val="32"/>
         </w:rPr>
-        <w:t>SPAWN_GAP</w:t>
-      </w:r>
-      <w:r>
-        <w:rPr>
-          <w:rFonts w:ascii="Times New Roman" w:hAnsi="Times New Roman" w:cs="Times New Roman"/>
-          <w:sz w:val="32"/>
-          <w:szCs w:val="32"/>
-        </w:rPr>
-        <w:t xml:space="preserve"> : int</w:t>
-      </w:r>
+        <w:t>SIZE :</w:t>
+      </w:r>
+      <w:proofErr w:type="gramEnd"/>
+      <w:r>
+        <w:rPr>
+          <w:rFonts w:ascii="Times New Roman" w:hAnsi="Times New Roman" w:cs="Times New Roman"/>
+          <w:bCs/>
+          <w:iCs/>
+          <w:sz w:val="32"/>
+          <w:szCs w:val="32"/>
+        </w:rPr>
+        <w:t xml:space="preserve"> </w:t>
+      </w:r>
+      <w:proofErr w:type="spellStart"/>
+      <w:r>
+        <w:rPr>
+          <w:rFonts w:ascii="Times New Roman" w:hAnsi="Times New Roman" w:cs="Times New Roman"/>
+          <w:bCs/>
+          <w:iCs/>
+          <w:sz w:val="32"/>
+          <w:szCs w:val="32"/>
+        </w:rPr>
+        <w:t>int</w:t>
+      </w:r>
+      <w:proofErr w:type="spellEnd"/>
+    </w:p>
+    <w:p>
+      <w:pPr>
+        <w:spacing w:after="0" w:line="240" w:lineRule="auto"/>
+        <w:rPr>
+          <w:rFonts w:ascii="Times New Roman" w:hAnsi="Times New Roman" w:cs="Times New Roman"/>
+          <w:sz w:val="32"/>
+          <w:szCs w:val="32"/>
+        </w:rPr>
+      </w:pPr>
+      <w:r>
+        <w:rPr>
+          <w:rFonts w:ascii="Times New Roman" w:hAnsi="Times New Roman" w:cs="Times New Roman"/>
+          <w:bCs/>
+          <w:iCs/>
+          <w:sz w:val="32"/>
+          <w:szCs w:val="32"/>
+        </w:rPr>
+        <w:t>SPAWN_</w:t>
+      </w:r>
+      <w:proofErr w:type="gramStart"/>
+      <w:r>
+        <w:rPr>
+          <w:rFonts w:ascii="Times New Roman" w:hAnsi="Times New Roman" w:cs="Times New Roman"/>
+          <w:bCs/>
+          <w:iCs/>
+          <w:sz w:val="32"/>
+          <w:szCs w:val="32"/>
+        </w:rPr>
+        <w:t>GAP</w:t>
+      </w:r>
+      <w:r>
+        <w:rPr>
+          <w:rFonts w:ascii="Times New Roman" w:hAnsi="Times New Roman" w:cs="Times New Roman"/>
+          <w:sz w:val="32"/>
+          <w:szCs w:val="32"/>
+        </w:rPr>
+        <w:t xml:space="preserve"> :</w:t>
+      </w:r>
+      <w:proofErr w:type="gramEnd"/>
+      <w:r>
+        <w:rPr>
+          <w:rFonts w:ascii="Times New Roman" w:hAnsi="Times New Roman" w:cs="Times New Roman"/>
+          <w:sz w:val="32"/>
+          <w:szCs w:val="32"/>
+        </w:rPr>
+        <w:t xml:space="preserve"> </w:t>
+      </w:r>
+      <w:proofErr w:type="spellStart"/>
+      <w:r>
+        <w:rPr>
+          <w:rFonts w:ascii="Times New Roman" w:hAnsi="Times New Roman" w:cs="Times New Roman"/>
+          <w:sz w:val="32"/>
+          <w:szCs w:val="32"/>
+        </w:rPr>
+        <w:t>int</w:t>
+      </w:r>
+      <w:proofErr w:type="spellEnd"/>
     </w:p>
     <w:p>
       <w:pPr>
@@ -394,139 +749,279 @@
           <w:szCs w:val="32"/>
         </w:rPr>
       </w:pPr>
-      <w:r>
-        <w:rPr>
-          <w:rFonts w:ascii="Times New Roman" w:hAnsi="Times New Roman" w:cs="Times New Roman"/>
-          <w:sz w:val="32"/>
-          <w:szCs w:val="32"/>
-        </w:rPr>
-        <w:t>init() : void</w:t>
-      </w:r>
-    </w:p>
-    <w:p>
-      <w:pPr>
-        <w:spacing w:after="0" w:line="240" w:lineRule="auto"/>
-        <w:rPr>
-          <w:rFonts w:ascii="Times New Roman" w:hAnsi="Times New Roman" w:cs="Times New Roman"/>
-          <w:sz w:val="32"/>
-          <w:szCs w:val="32"/>
-        </w:rPr>
-      </w:pPr>
-      <w:r>
-        <w:rPr>
-          <w:rFonts w:ascii="Times New Roman" w:hAnsi="Times New Roman" w:cs="Times New Roman"/>
-          <w:sz w:val="32"/>
-          <w:szCs w:val="32"/>
-        </w:rPr>
-        <w:t>run() : void</w:t>
-      </w:r>
-    </w:p>
-    <w:p>
-      <w:pPr>
-        <w:spacing w:after="0" w:line="240" w:lineRule="auto"/>
-        <w:rPr>
-          <w:rFonts w:ascii="Times New Roman" w:hAnsi="Times New Roman" w:cs="Times New Roman"/>
-          <w:sz w:val="32"/>
-          <w:szCs w:val="32"/>
-        </w:rPr>
-      </w:pPr>
-      <w:r>
-        <w:rPr>
-          <w:rFonts w:ascii="Times New Roman" w:hAnsi="Times New Roman" w:cs="Times New Roman"/>
-          <w:sz w:val="32"/>
-          <w:szCs w:val="32"/>
-        </w:rPr>
-        <w:t>stop() : void</w:t>
-      </w:r>
-    </w:p>
-    <w:p>
-      <w:pPr>
-        <w:spacing w:after="0" w:line="240" w:lineRule="auto"/>
-        <w:rPr>
-          <w:rFonts w:ascii="Times New Roman" w:hAnsi="Times New Roman" w:cs="Times New Roman"/>
-          <w:sz w:val="32"/>
-          <w:szCs w:val="32"/>
-        </w:rPr>
-      </w:pPr>
-      <w:r>
-        <w:rPr>
-          <w:rFonts w:ascii="Times New Roman" w:hAnsi="Times New Roman" w:cs="Times New Roman"/>
-          <w:sz w:val="32"/>
-          <w:szCs w:val="32"/>
-        </w:rPr>
-        <w:t>paint(Graphics) : void</w:t>
-      </w:r>
-    </w:p>
-    <w:p>
-      <w:pPr>
-        <w:spacing w:after="0" w:line="240" w:lineRule="auto"/>
-        <w:rPr>
-          <w:rFonts w:ascii="Times New Roman" w:hAnsi="Times New Roman" w:cs="Times New Roman"/>
-          <w:sz w:val="32"/>
-          <w:szCs w:val="32"/>
-        </w:rPr>
-      </w:pPr>
-      <w:r>
-        <w:rPr>
-          <w:rFonts w:ascii="Times New Roman" w:hAnsi="Times New Roman" w:cs="Times New Roman"/>
-          <w:sz w:val="32"/>
-          <w:szCs w:val="32"/>
-        </w:rPr>
-        <w:t>update(Graphics) : void</w:t>
-      </w:r>
-    </w:p>
-    <w:p>
-      <w:pPr>
-        <w:spacing w:after="0" w:line="240" w:lineRule="auto"/>
-        <w:rPr>
-          <w:rFonts w:ascii="Times New Roman" w:hAnsi="Times New Roman" w:cs="Times New Roman"/>
-          <w:sz w:val="32"/>
-          <w:szCs w:val="32"/>
-        </w:rPr>
-      </w:pPr>
-      <w:r>
-        <w:rPr>
-          <w:rFonts w:ascii="Times New Roman" w:hAnsi="Times New Roman" w:cs="Times New Roman"/>
-          <w:sz w:val="32"/>
-          <w:szCs w:val="32"/>
-        </w:rPr>
-        <w:t>getScore() : int</w:t>
-      </w:r>
-    </w:p>
-    <w:p>
-      <w:pPr>
-        <w:spacing w:after="0" w:line="240" w:lineRule="auto"/>
-        <w:rPr>
-          <w:rFonts w:ascii="Times New Roman" w:hAnsi="Times New Roman" w:cs="Times New Roman"/>
-          <w:sz w:val="32"/>
-          <w:szCs w:val="32"/>
-        </w:rPr>
-      </w:pPr>
-      <w:r>
-        <w:rPr>
-          <w:rFonts w:ascii="Times New Roman" w:hAnsi="Times New Roman" w:cs="Times New Roman"/>
-          <w:sz w:val="32"/>
-          <w:szCs w:val="32"/>
-        </w:rPr>
-        <w:t>addScore(int) : void</w:t>
-      </w:r>
-    </w:p>
-    <w:p>
-      <w:pPr>
-        <w:spacing w:after="0" w:line="240" w:lineRule="auto"/>
-        <w:rPr>
-          <w:rFonts w:ascii="Times New Roman" w:hAnsi="Times New Roman" w:cs="Times New Roman"/>
-          <w:sz w:val="32"/>
-          <w:szCs w:val="32"/>
-        </w:rPr>
-      </w:pPr>
-      <w:r>
-        <w:rPr>
-          <w:rFonts w:ascii="Times New Roman" w:hAnsi="Times New Roman" w:cs="Times New Roman"/>
-          <w:sz w:val="32"/>
-          <w:szCs w:val="32"/>
-        </w:rPr>
-        <w:t>addAsteroid() : Asteroid</w:t>
+      <w:proofErr w:type="spellStart"/>
+      <w:proofErr w:type="gramStart"/>
+      <w:r>
+        <w:rPr>
+          <w:rFonts w:ascii="Times New Roman" w:hAnsi="Times New Roman" w:cs="Times New Roman"/>
+          <w:sz w:val="32"/>
+          <w:szCs w:val="32"/>
+        </w:rPr>
+        <w:t>init</w:t>
+      </w:r>
+      <w:proofErr w:type="spellEnd"/>
+      <w:r>
+        <w:rPr>
+          <w:rFonts w:ascii="Times New Roman" w:hAnsi="Times New Roman" w:cs="Times New Roman"/>
+          <w:sz w:val="32"/>
+          <w:szCs w:val="32"/>
+        </w:rPr>
+        <w:t>(</w:t>
+      </w:r>
+      <w:proofErr w:type="gramEnd"/>
+      <w:r>
+        <w:rPr>
+          <w:rFonts w:ascii="Times New Roman" w:hAnsi="Times New Roman" w:cs="Times New Roman"/>
+          <w:sz w:val="32"/>
+          <w:szCs w:val="32"/>
+        </w:rPr>
+        <w:t>) : void</w:t>
+      </w:r>
+    </w:p>
+    <w:p>
+      <w:pPr>
+        <w:spacing w:after="0" w:line="240" w:lineRule="auto"/>
+        <w:rPr>
+          <w:rFonts w:ascii="Times New Roman" w:hAnsi="Times New Roman" w:cs="Times New Roman"/>
+          <w:sz w:val="32"/>
+          <w:szCs w:val="32"/>
+        </w:rPr>
+      </w:pPr>
+      <w:proofErr w:type="gramStart"/>
+      <w:r>
+        <w:rPr>
+          <w:rFonts w:ascii="Times New Roman" w:hAnsi="Times New Roman" w:cs="Times New Roman"/>
+          <w:sz w:val="32"/>
+          <w:szCs w:val="32"/>
+        </w:rPr>
+        <w:t>run(</w:t>
+      </w:r>
+      <w:proofErr w:type="gramEnd"/>
+      <w:r>
+        <w:rPr>
+          <w:rFonts w:ascii="Times New Roman" w:hAnsi="Times New Roman" w:cs="Times New Roman"/>
+          <w:sz w:val="32"/>
+          <w:szCs w:val="32"/>
+        </w:rPr>
+        <w:t>) : void</w:t>
+      </w:r>
+    </w:p>
+    <w:p>
+      <w:pPr>
+        <w:spacing w:after="0" w:line="240" w:lineRule="auto"/>
+        <w:rPr>
+          <w:rFonts w:ascii="Times New Roman" w:hAnsi="Times New Roman" w:cs="Times New Roman"/>
+          <w:sz w:val="32"/>
+          <w:szCs w:val="32"/>
+        </w:rPr>
+      </w:pPr>
+      <w:proofErr w:type="gramStart"/>
+      <w:r>
+        <w:rPr>
+          <w:rFonts w:ascii="Times New Roman" w:hAnsi="Times New Roman" w:cs="Times New Roman"/>
+          <w:sz w:val="32"/>
+          <w:szCs w:val="32"/>
+        </w:rPr>
+        <w:t>stop(</w:t>
+      </w:r>
+      <w:proofErr w:type="gramEnd"/>
+      <w:r>
+        <w:rPr>
+          <w:rFonts w:ascii="Times New Roman" w:hAnsi="Times New Roman" w:cs="Times New Roman"/>
+          <w:sz w:val="32"/>
+          <w:szCs w:val="32"/>
+        </w:rPr>
+        <w:t>) : void</w:t>
+      </w:r>
+    </w:p>
+    <w:p>
+      <w:pPr>
+        <w:spacing w:after="0" w:line="240" w:lineRule="auto"/>
+        <w:rPr>
+          <w:rFonts w:ascii="Times New Roman" w:hAnsi="Times New Roman" w:cs="Times New Roman"/>
+          <w:sz w:val="32"/>
+          <w:szCs w:val="32"/>
+        </w:rPr>
+      </w:pPr>
+      <w:proofErr w:type="gramStart"/>
+      <w:r>
+        <w:rPr>
+          <w:rFonts w:ascii="Times New Roman" w:hAnsi="Times New Roman" w:cs="Times New Roman"/>
+          <w:sz w:val="32"/>
+          <w:szCs w:val="32"/>
+        </w:rPr>
+        <w:t>paint(</w:t>
+      </w:r>
+      <w:proofErr w:type="gramEnd"/>
+      <w:r>
+        <w:rPr>
+          <w:rFonts w:ascii="Times New Roman" w:hAnsi="Times New Roman" w:cs="Times New Roman"/>
+          <w:sz w:val="32"/>
+          <w:szCs w:val="32"/>
+        </w:rPr>
+        <w:t>Graphics) : void</w:t>
+      </w:r>
+    </w:p>
+    <w:p>
+      <w:pPr>
+        <w:spacing w:after="0" w:line="240" w:lineRule="auto"/>
+        <w:rPr>
+          <w:rFonts w:ascii="Times New Roman" w:hAnsi="Times New Roman" w:cs="Times New Roman"/>
+          <w:sz w:val="32"/>
+          <w:szCs w:val="32"/>
+        </w:rPr>
+      </w:pPr>
+      <w:proofErr w:type="gramStart"/>
+      <w:r>
+        <w:rPr>
+          <w:rFonts w:ascii="Times New Roman" w:hAnsi="Times New Roman" w:cs="Times New Roman"/>
+          <w:sz w:val="32"/>
+          <w:szCs w:val="32"/>
+        </w:rPr>
+        <w:t>update(</w:t>
+      </w:r>
+      <w:proofErr w:type="gramEnd"/>
+      <w:r>
+        <w:rPr>
+          <w:rFonts w:ascii="Times New Roman" w:hAnsi="Times New Roman" w:cs="Times New Roman"/>
+          <w:sz w:val="32"/>
+          <w:szCs w:val="32"/>
+        </w:rPr>
+        <w:t>Graphics) : void</w:t>
+      </w:r>
+    </w:p>
+    <w:p>
+      <w:pPr>
+        <w:spacing w:after="0" w:line="240" w:lineRule="auto"/>
+        <w:rPr>
+          <w:rFonts w:ascii="Times New Roman" w:hAnsi="Times New Roman" w:cs="Times New Roman"/>
+          <w:sz w:val="32"/>
+          <w:szCs w:val="32"/>
+        </w:rPr>
+      </w:pPr>
+      <w:proofErr w:type="spellStart"/>
+      <w:proofErr w:type="gramStart"/>
+      <w:r>
+        <w:rPr>
+          <w:rFonts w:ascii="Times New Roman" w:hAnsi="Times New Roman" w:cs="Times New Roman"/>
+          <w:sz w:val="32"/>
+          <w:szCs w:val="32"/>
+        </w:rPr>
+        <w:t>getScore</w:t>
+      </w:r>
+      <w:proofErr w:type="spellEnd"/>
+      <w:r>
+        <w:rPr>
+          <w:rFonts w:ascii="Times New Roman" w:hAnsi="Times New Roman" w:cs="Times New Roman"/>
+          <w:sz w:val="32"/>
+          <w:szCs w:val="32"/>
+        </w:rPr>
+        <w:t>(</w:t>
+      </w:r>
+      <w:proofErr w:type="gramEnd"/>
+      <w:r>
+        <w:rPr>
+          <w:rFonts w:ascii="Times New Roman" w:hAnsi="Times New Roman" w:cs="Times New Roman"/>
+          <w:sz w:val="32"/>
+          <w:szCs w:val="32"/>
+        </w:rPr>
+        <w:t xml:space="preserve">) : </w:t>
+      </w:r>
+      <w:proofErr w:type="spellStart"/>
+      <w:r>
+        <w:rPr>
+          <w:rFonts w:ascii="Times New Roman" w:hAnsi="Times New Roman" w:cs="Times New Roman"/>
+          <w:sz w:val="32"/>
+          <w:szCs w:val="32"/>
+        </w:rPr>
+        <w:t>int</w:t>
+      </w:r>
+      <w:proofErr w:type="spellEnd"/>
+    </w:p>
+    <w:p>
+      <w:pPr>
+        <w:spacing w:after="0" w:line="240" w:lineRule="auto"/>
+        <w:rPr>
+          <w:rFonts w:ascii="Times New Roman" w:hAnsi="Times New Roman" w:cs="Times New Roman"/>
+          <w:sz w:val="32"/>
+          <w:szCs w:val="32"/>
+        </w:rPr>
+      </w:pPr>
+      <w:proofErr w:type="spellStart"/>
+      <w:proofErr w:type="gramStart"/>
+      <w:r>
+        <w:rPr>
+          <w:rFonts w:ascii="Times New Roman" w:hAnsi="Times New Roman" w:cs="Times New Roman"/>
+          <w:sz w:val="32"/>
+          <w:szCs w:val="32"/>
+        </w:rPr>
+        <w:t>addScore</w:t>
+      </w:r>
+      <w:proofErr w:type="spellEnd"/>
+      <w:r>
+        <w:rPr>
+          <w:rFonts w:ascii="Times New Roman" w:hAnsi="Times New Roman" w:cs="Times New Roman"/>
+          <w:sz w:val="32"/>
+          <w:szCs w:val="32"/>
+        </w:rPr>
+        <w:t>(</w:t>
+      </w:r>
+      <w:proofErr w:type="spellStart"/>
+      <w:proofErr w:type="gramEnd"/>
+      <w:r>
+        <w:rPr>
+          <w:rFonts w:ascii="Times New Roman" w:hAnsi="Times New Roman" w:cs="Times New Roman"/>
+          <w:sz w:val="32"/>
+          <w:szCs w:val="32"/>
+        </w:rPr>
+        <w:t>int</w:t>
+      </w:r>
+      <w:proofErr w:type="spellEnd"/>
+      <w:r>
+        <w:rPr>
+          <w:rFonts w:ascii="Times New Roman" w:hAnsi="Times New Roman" w:cs="Times New Roman"/>
+          <w:sz w:val="32"/>
+          <w:szCs w:val="32"/>
+        </w:rPr>
+        <w:t>) : void</w:t>
+      </w:r>
+    </w:p>
+    <w:p>
+      <w:pPr>
+        <w:spacing w:after="0" w:line="240" w:lineRule="auto"/>
+        <w:rPr>
+          <w:rFonts w:ascii="Times New Roman" w:hAnsi="Times New Roman" w:cs="Times New Roman"/>
+          <w:sz w:val="32"/>
+          <w:szCs w:val="32"/>
+        </w:rPr>
+      </w:pPr>
+      <w:proofErr w:type="spellStart"/>
+      <w:proofErr w:type="gramStart"/>
+      <w:r>
+        <w:rPr>
+          <w:rFonts w:ascii="Times New Roman" w:hAnsi="Times New Roman" w:cs="Times New Roman"/>
+          <w:sz w:val="32"/>
+          <w:szCs w:val="32"/>
+        </w:rPr>
+        <w:t>addAsteroid</w:t>
+      </w:r>
+      <w:proofErr w:type="spellEnd"/>
+      <w:r>
+        <w:rPr>
+          <w:rFonts w:ascii="Times New Roman" w:hAnsi="Times New Roman" w:cs="Times New Roman"/>
+          <w:sz w:val="32"/>
+          <w:szCs w:val="32"/>
+        </w:rPr>
+        <w:t>(</w:t>
+      </w:r>
+      <w:proofErr w:type="gramEnd"/>
+      <w:r>
+        <w:rPr>
+          <w:rFonts w:ascii="Times New Roman" w:hAnsi="Times New Roman" w:cs="Times New Roman"/>
+          <w:sz w:val="32"/>
+          <w:szCs w:val="32"/>
+        </w:rPr>
+        <w:t>) : Asteroid</w:t>
       </w:r>
     </w:p>
     <w:p>
@@ -548,13 +1043,33 @@
           <w:szCs w:val="32"/>
         </w:rPr>
       </w:pPr>
-      <w:r>
-        <w:rPr>
-          <w:rFonts w:ascii="Times New Roman" w:hAnsi="Times New Roman" w:cs="Times New Roman"/>
-          <w:sz w:val="32"/>
-          <w:szCs w:val="32"/>
-        </w:rPr>
-        <w:t>GameWorker : class</w:t>
+      <w:proofErr w:type="spellStart"/>
+      <w:proofErr w:type="gramStart"/>
+      <w:r>
+        <w:rPr>
+          <w:rFonts w:ascii="Times New Roman" w:hAnsi="Times New Roman" w:cs="Times New Roman"/>
+          <w:sz w:val="32"/>
+          <w:szCs w:val="32"/>
+        </w:rPr>
+        <w:t>GameWorker</w:t>
+      </w:r>
+      <w:proofErr w:type="spellEnd"/>
+      <w:r>
+        <w:rPr>
+          <w:rFonts w:ascii="Times New Roman" w:hAnsi="Times New Roman" w:cs="Times New Roman"/>
+          <w:sz w:val="32"/>
+          <w:szCs w:val="32"/>
+        </w:rPr>
+        <w:t xml:space="preserve"> :</w:t>
+      </w:r>
+      <w:proofErr w:type="gramEnd"/>
+      <w:r>
+        <w:rPr>
+          <w:rFonts w:ascii="Times New Roman" w:hAnsi="Times New Roman" w:cs="Times New Roman"/>
+          <w:sz w:val="32"/>
+          <w:szCs w:val="32"/>
+        </w:rPr>
+        <w:t xml:space="preserve"> class</w:t>
       </w:r>
     </w:p>
     <w:p>
@@ -583,6 +1098,7 @@
           <w:szCs w:val="32"/>
         </w:rPr>
       </w:pPr>
+      <w:proofErr w:type="spellStart"/>
       <w:r>
         <w:rPr>
           <w:rFonts w:ascii="Times New Roman" w:hAnsi="Times New Roman" w:cs="Times New Roman"/>
@@ -592,14 +1108,25 @@
         <w:lastRenderedPageBreak/>
         <w:t>GameComponent</w:t>
       </w:r>
-      <w:r>
-        <w:rPr>
-          <w:rFonts w:ascii="Times New Roman" w:hAnsi="Times New Roman" w:cs="Times New Roman"/>
-          <w:sz w:val="32"/>
-          <w:szCs w:val="32"/>
-        </w:rPr>
-        <w:t xml:space="preserve"> extends JComponent</w:t>
-      </w:r>
+      <w:proofErr w:type="spellEnd"/>
+      <w:r>
+        <w:rPr>
+          <w:rFonts w:ascii="Times New Roman" w:hAnsi="Times New Roman" w:cs="Times New Roman"/>
+          <w:sz w:val="32"/>
+          <w:szCs w:val="32"/>
+        </w:rPr>
+        <w:t xml:space="preserve"> extends </w:t>
+      </w:r>
+      <w:proofErr w:type="spellStart"/>
+      <w:r>
+        <w:rPr>
+          <w:rFonts w:ascii="Times New Roman" w:hAnsi="Times New Roman" w:cs="Times New Roman"/>
+          <w:sz w:val="32"/>
+          <w:szCs w:val="32"/>
+        </w:rPr>
+        <w:t>JComponent</w:t>
+      </w:r>
+      <w:proofErr w:type="spellEnd"/>
     </w:p>
     <w:p>
       <w:pPr>
@@ -620,176 +1147,438 @@
           <w:szCs w:val="32"/>
         </w:rPr>
       </w:pPr>
-      <w:r>
-        <w:rPr>
-          <w:rFonts w:ascii="Times New Roman" w:hAnsi="Times New Roman" w:cs="Times New Roman"/>
-          <w:sz w:val="32"/>
-          <w:szCs w:val="32"/>
-        </w:rPr>
-        <w:t>serialVersionUID : long</w:t>
-      </w:r>
-    </w:p>
-    <w:p>
-      <w:pPr>
-        <w:spacing w:after="0" w:line="240" w:lineRule="auto"/>
-        <w:rPr>
-          <w:rFonts w:ascii="Times New Roman" w:hAnsi="Times New Roman" w:cs="Times New Roman"/>
-          <w:sz w:val="32"/>
-          <w:szCs w:val="32"/>
-        </w:rPr>
-      </w:pPr>
-      <w:r>
-        <w:rPr>
-          <w:rFonts w:ascii="Times New Roman" w:hAnsi="Times New Roman" w:cs="Times New Roman"/>
-          <w:sz w:val="32"/>
-          <w:szCs w:val="32"/>
-        </w:rPr>
-        <w:t>img : BufferedImage</w:t>
-      </w:r>
-    </w:p>
-    <w:p>
-      <w:pPr>
-        <w:spacing w:after="0" w:line="240" w:lineRule="auto"/>
-        <w:rPr>
-          <w:rFonts w:ascii="Times New Roman" w:hAnsi="Times New Roman" w:cs="Times New Roman"/>
-          <w:sz w:val="32"/>
-          <w:szCs w:val="32"/>
-        </w:rPr>
-      </w:pPr>
-      <w:r>
-        <w:rPr>
-          <w:rFonts w:ascii="Times New Roman" w:hAnsi="Times New Roman" w:cs="Times New Roman"/>
-          <w:sz w:val="32"/>
-          <w:szCs w:val="32"/>
-        </w:rPr>
-        <w:t>imgX : int</w:t>
-      </w:r>
-    </w:p>
-    <w:p>
-      <w:pPr>
-        <w:spacing w:after="0" w:line="240" w:lineRule="auto"/>
-        <w:rPr>
-          <w:rFonts w:ascii="Times New Roman" w:hAnsi="Times New Roman" w:cs="Times New Roman"/>
-          <w:sz w:val="32"/>
-          <w:szCs w:val="32"/>
-        </w:rPr>
-      </w:pPr>
-      <w:r>
-        <w:rPr>
-          <w:rFonts w:ascii="Times New Roman" w:hAnsi="Times New Roman" w:cs="Times New Roman"/>
-          <w:sz w:val="32"/>
-          <w:szCs w:val="32"/>
-        </w:rPr>
-        <w:t>imgY : int</w:t>
-      </w:r>
-    </w:p>
-    <w:p>
-      <w:pPr>
-        <w:spacing w:after="0" w:line="240" w:lineRule="auto"/>
-        <w:rPr>
-          <w:rFonts w:ascii="Times New Roman" w:hAnsi="Times New Roman" w:cs="Times New Roman"/>
-          <w:sz w:val="32"/>
-          <w:szCs w:val="32"/>
-        </w:rPr>
-      </w:pPr>
-      <w:r>
-        <w:rPr>
-          <w:rFonts w:ascii="Times New Roman" w:hAnsi="Times New Roman" w:cs="Times New Roman"/>
-          <w:sz w:val="32"/>
-          <w:szCs w:val="32"/>
-        </w:rPr>
-        <w:t>xVel: double</w:t>
-      </w:r>
-    </w:p>
-    <w:p>
-      <w:pPr>
-        <w:spacing w:after="0" w:line="240" w:lineRule="auto"/>
-        <w:rPr>
-          <w:rFonts w:ascii="Times New Roman" w:hAnsi="Times New Roman" w:cs="Times New Roman"/>
-          <w:sz w:val="32"/>
-          <w:szCs w:val="32"/>
-        </w:rPr>
-      </w:pPr>
-      <w:r>
-        <w:rPr>
-          <w:rFonts w:ascii="Times New Roman" w:hAnsi="Times New Roman" w:cs="Times New Roman"/>
-          <w:sz w:val="32"/>
-          <w:szCs w:val="32"/>
-        </w:rPr>
-        <w:t>yVel : double</w:t>
-      </w:r>
-    </w:p>
-    <w:p>
-      <w:pPr>
-        <w:spacing w:after="0" w:line="240" w:lineRule="auto"/>
-        <w:rPr>
-          <w:rFonts w:ascii="Times New Roman" w:hAnsi="Times New Roman" w:cs="Times New Roman"/>
-          <w:sz w:val="32"/>
-          <w:szCs w:val="32"/>
-        </w:rPr>
-      </w:pPr>
-      <w:r>
-        <w:rPr>
-          <w:rFonts w:ascii="Times New Roman" w:hAnsi="Times New Roman" w:cs="Times New Roman"/>
-          <w:sz w:val="32"/>
-          <w:szCs w:val="32"/>
-        </w:rPr>
-        <w:t>rVel: double</w:t>
-      </w:r>
-    </w:p>
-    <w:p>
-      <w:pPr>
-        <w:spacing w:after="0" w:line="240" w:lineRule="auto"/>
-        <w:rPr>
-          <w:rFonts w:ascii="Times New Roman" w:hAnsi="Times New Roman" w:cs="Times New Roman"/>
-          <w:sz w:val="32"/>
-          <w:szCs w:val="32"/>
-        </w:rPr>
-      </w:pPr>
-      <w:r>
-        <w:rPr>
-          <w:rFonts w:ascii="Times New Roman" w:hAnsi="Times New Roman" w:cs="Times New Roman"/>
-          <w:sz w:val="32"/>
-          <w:szCs w:val="32"/>
-        </w:rPr>
-        <w:t>xPos : int</w:t>
-      </w:r>
-    </w:p>
-    <w:p>
-      <w:pPr>
-        <w:spacing w:after="0" w:line="240" w:lineRule="auto"/>
-        <w:rPr>
-          <w:rFonts w:ascii="Times New Roman" w:hAnsi="Times New Roman" w:cs="Times New Roman"/>
-          <w:sz w:val="32"/>
-          <w:szCs w:val="32"/>
-        </w:rPr>
-      </w:pPr>
-      <w:r>
-        <w:rPr>
-          <w:rFonts w:ascii="Times New Roman" w:hAnsi="Times New Roman" w:cs="Times New Roman"/>
-          <w:sz w:val="32"/>
-          <w:szCs w:val="32"/>
-        </w:rPr>
-        <w:t>yPos : int</w:t>
-      </w:r>
-    </w:p>
-    <w:p>
-      <w:pPr>
-        <w:spacing w:after="0" w:line="240" w:lineRule="auto"/>
-        <w:rPr>
-          <w:rFonts w:ascii="Times New Roman" w:hAnsi="Times New Roman" w:cs="Times New Roman"/>
-          <w:sz w:val="32"/>
-          <w:szCs w:val="32"/>
-        </w:rPr>
-      </w:pPr>
-      <w:r>
-        <w:rPr>
-          <w:rFonts w:ascii="Times New Roman" w:hAnsi="Times New Roman" w:cs="Times New Roman"/>
-          <w:sz w:val="32"/>
-          <w:szCs w:val="32"/>
-        </w:rPr>
-        <w:t>rot : double</w:t>
-      </w:r>
+      <w:proofErr w:type="spellStart"/>
+      <w:proofErr w:type="gramStart"/>
+      <w:r>
+        <w:rPr>
+          <w:rFonts w:ascii="Times New Roman" w:hAnsi="Times New Roman" w:cs="Times New Roman"/>
+          <w:sz w:val="32"/>
+          <w:szCs w:val="32"/>
+        </w:rPr>
+        <w:t>serialVersionUID</w:t>
+      </w:r>
+      <w:proofErr w:type="spellEnd"/>
+      <w:r>
+        <w:rPr>
+          <w:rFonts w:ascii="Times New Roman" w:hAnsi="Times New Roman" w:cs="Times New Roman"/>
+          <w:sz w:val="32"/>
+          <w:szCs w:val="32"/>
+        </w:rPr>
+        <w:t xml:space="preserve"> :</w:t>
+      </w:r>
+      <w:proofErr w:type="gramEnd"/>
+      <w:r>
+        <w:rPr>
+          <w:rFonts w:ascii="Times New Roman" w:hAnsi="Times New Roman" w:cs="Times New Roman"/>
+          <w:sz w:val="32"/>
+          <w:szCs w:val="32"/>
+        </w:rPr>
+        <w:t xml:space="preserve"> long</w:t>
+      </w:r>
+    </w:p>
+    <w:p>
+      <w:pPr>
+        <w:spacing w:after="0" w:line="240" w:lineRule="auto"/>
+        <w:rPr>
+          <w:rFonts w:ascii="Times New Roman" w:hAnsi="Times New Roman" w:cs="Times New Roman"/>
+          <w:sz w:val="32"/>
+          <w:szCs w:val="32"/>
+        </w:rPr>
+      </w:pPr>
+      <w:proofErr w:type="spellStart"/>
+      <w:proofErr w:type="gramStart"/>
+      <w:r>
+        <w:rPr>
+          <w:rFonts w:ascii="Times New Roman" w:hAnsi="Times New Roman" w:cs="Times New Roman"/>
+          <w:sz w:val="32"/>
+          <w:szCs w:val="32"/>
+        </w:rPr>
+        <w:t>img</w:t>
+      </w:r>
+      <w:proofErr w:type="spellEnd"/>
+      <w:r>
+        <w:rPr>
+          <w:rFonts w:ascii="Times New Roman" w:hAnsi="Times New Roman" w:cs="Times New Roman"/>
+          <w:sz w:val="32"/>
+          <w:szCs w:val="32"/>
+        </w:rPr>
+        <w:t xml:space="preserve"> :</w:t>
+      </w:r>
+      <w:proofErr w:type="gramEnd"/>
+      <w:r>
+        <w:rPr>
+          <w:rFonts w:ascii="Times New Roman" w:hAnsi="Times New Roman" w:cs="Times New Roman"/>
+          <w:sz w:val="32"/>
+          <w:szCs w:val="32"/>
+        </w:rPr>
+        <w:t xml:space="preserve"> </w:t>
+      </w:r>
+      <w:proofErr w:type="spellStart"/>
+      <w:r>
+        <w:rPr>
+          <w:rFonts w:ascii="Times New Roman" w:hAnsi="Times New Roman" w:cs="Times New Roman"/>
+          <w:sz w:val="32"/>
+          <w:szCs w:val="32"/>
+        </w:rPr>
+        <w:t>BufferedImage</w:t>
+      </w:r>
+      <w:proofErr w:type="spellEnd"/>
+    </w:p>
+    <w:p>
+      <w:pPr>
+        <w:spacing w:after="0" w:line="240" w:lineRule="auto"/>
+        <w:rPr>
+          <w:rFonts w:ascii="Times New Roman" w:hAnsi="Times New Roman" w:cs="Times New Roman"/>
+          <w:sz w:val="32"/>
+          <w:szCs w:val="32"/>
+        </w:rPr>
+      </w:pPr>
+      <w:proofErr w:type="spellStart"/>
+      <w:proofErr w:type="gramStart"/>
+      <w:r>
+        <w:rPr>
+          <w:rFonts w:ascii="Times New Roman" w:hAnsi="Times New Roman" w:cs="Times New Roman"/>
+          <w:sz w:val="32"/>
+          <w:szCs w:val="32"/>
+        </w:rPr>
+        <w:t>imgX</w:t>
+      </w:r>
+      <w:proofErr w:type="spellEnd"/>
+      <w:r>
+        <w:rPr>
+          <w:rFonts w:ascii="Times New Roman" w:hAnsi="Times New Roman" w:cs="Times New Roman"/>
+          <w:sz w:val="32"/>
+          <w:szCs w:val="32"/>
+        </w:rPr>
+        <w:t xml:space="preserve"> :</w:t>
+      </w:r>
+      <w:proofErr w:type="gramEnd"/>
+      <w:r>
+        <w:rPr>
+          <w:rFonts w:ascii="Times New Roman" w:hAnsi="Times New Roman" w:cs="Times New Roman"/>
+          <w:sz w:val="32"/>
+          <w:szCs w:val="32"/>
+        </w:rPr>
+        <w:t xml:space="preserve"> </w:t>
+      </w:r>
+      <w:proofErr w:type="spellStart"/>
+      <w:r>
+        <w:rPr>
+          <w:rFonts w:ascii="Times New Roman" w:hAnsi="Times New Roman" w:cs="Times New Roman"/>
+          <w:sz w:val="32"/>
+          <w:szCs w:val="32"/>
+        </w:rPr>
+        <w:t>int</w:t>
+      </w:r>
+      <w:proofErr w:type="spellEnd"/>
+    </w:p>
+    <w:p>
+      <w:pPr>
+        <w:spacing w:after="0" w:line="240" w:lineRule="auto"/>
+        <w:rPr>
+          <w:rFonts w:ascii="Times New Roman" w:hAnsi="Times New Roman" w:cs="Times New Roman"/>
+          <w:sz w:val="32"/>
+          <w:szCs w:val="32"/>
+        </w:rPr>
+      </w:pPr>
+      <w:proofErr w:type="spellStart"/>
+      <w:proofErr w:type="gramStart"/>
+      <w:r>
+        <w:rPr>
+          <w:rFonts w:ascii="Times New Roman" w:hAnsi="Times New Roman" w:cs="Times New Roman"/>
+          <w:sz w:val="32"/>
+          <w:szCs w:val="32"/>
+        </w:rPr>
+        <w:t>imgY</w:t>
+      </w:r>
+      <w:proofErr w:type="spellEnd"/>
+      <w:r>
+        <w:rPr>
+          <w:rFonts w:ascii="Times New Roman" w:hAnsi="Times New Roman" w:cs="Times New Roman"/>
+          <w:sz w:val="32"/>
+          <w:szCs w:val="32"/>
+        </w:rPr>
+        <w:t xml:space="preserve"> :</w:t>
+      </w:r>
+      <w:proofErr w:type="gramEnd"/>
+      <w:r>
+        <w:rPr>
+          <w:rFonts w:ascii="Times New Roman" w:hAnsi="Times New Roman" w:cs="Times New Roman"/>
+          <w:sz w:val="32"/>
+          <w:szCs w:val="32"/>
+        </w:rPr>
+        <w:t xml:space="preserve"> </w:t>
+      </w:r>
+      <w:proofErr w:type="spellStart"/>
+      <w:r>
+        <w:rPr>
+          <w:rFonts w:ascii="Times New Roman" w:hAnsi="Times New Roman" w:cs="Times New Roman"/>
+          <w:sz w:val="32"/>
+          <w:szCs w:val="32"/>
+        </w:rPr>
+        <w:t>int</w:t>
+      </w:r>
+      <w:proofErr w:type="spellEnd"/>
+    </w:p>
+    <w:p>
+      <w:pPr>
+        <w:spacing w:after="0" w:line="240" w:lineRule="auto"/>
+        <w:rPr>
+          <w:rFonts w:ascii="Times New Roman" w:hAnsi="Times New Roman" w:cs="Times New Roman"/>
+          <w:sz w:val="32"/>
+          <w:szCs w:val="32"/>
+        </w:rPr>
+      </w:pPr>
+      <w:proofErr w:type="spellStart"/>
+      <w:proofErr w:type="gramStart"/>
+      <w:r>
+        <w:rPr>
+          <w:rFonts w:ascii="Times New Roman" w:hAnsi="Times New Roman" w:cs="Times New Roman"/>
+          <w:sz w:val="32"/>
+          <w:szCs w:val="32"/>
+        </w:rPr>
+        <w:t>xVel</w:t>
+      </w:r>
+      <w:proofErr w:type="spellEnd"/>
+      <w:proofErr w:type="gramEnd"/>
+      <w:r>
+        <w:rPr>
+          <w:rFonts w:ascii="Times New Roman" w:hAnsi="Times New Roman" w:cs="Times New Roman"/>
+          <w:sz w:val="32"/>
+          <w:szCs w:val="32"/>
+        </w:rPr>
+        <w:t>: double</w:t>
+      </w:r>
+    </w:p>
+    <w:p>
+      <w:pPr>
+        <w:spacing w:after="0" w:line="240" w:lineRule="auto"/>
+        <w:rPr>
+          <w:rFonts w:ascii="Times New Roman" w:hAnsi="Times New Roman" w:cs="Times New Roman"/>
+          <w:sz w:val="32"/>
+          <w:szCs w:val="32"/>
+        </w:rPr>
+      </w:pPr>
+      <w:proofErr w:type="spellStart"/>
+      <w:proofErr w:type="gramStart"/>
+      <w:r>
+        <w:rPr>
+          <w:rFonts w:ascii="Times New Roman" w:hAnsi="Times New Roman" w:cs="Times New Roman"/>
+          <w:sz w:val="32"/>
+          <w:szCs w:val="32"/>
+        </w:rPr>
+        <w:t>yVel</w:t>
+      </w:r>
+      <w:proofErr w:type="spellEnd"/>
+      <w:r>
+        <w:rPr>
+          <w:rFonts w:ascii="Times New Roman" w:hAnsi="Times New Roman" w:cs="Times New Roman"/>
+          <w:sz w:val="32"/>
+          <w:szCs w:val="32"/>
+        </w:rPr>
+        <w:t xml:space="preserve"> :</w:t>
+      </w:r>
+      <w:proofErr w:type="gramEnd"/>
+      <w:r>
+        <w:rPr>
+          <w:rFonts w:ascii="Times New Roman" w:hAnsi="Times New Roman" w:cs="Times New Roman"/>
+          <w:sz w:val="32"/>
+          <w:szCs w:val="32"/>
+        </w:rPr>
+        <w:t xml:space="preserve"> double</w:t>
+      </w:r>
+    </w:p>
+    <w:p>
+      <w:pPr>
+        <w:spacing w:after="0" w:line="240" w:lineRule="auto"/>
+        <w:rPr>
+          <w:rFonts w:ascii="Times New Roman" w:hAnsi="Times New Roman" w:cs="Times New Roman"/>
+          <w:sz w:val="32"/>
+          <w:szCs w:val="32"/>
+        </w:rPr>
+      </w:pPr>
+      <w:proofErr w:type="spellStart"/>
+      <w:proofErr w:type="gramStart"/>
+      <w:r>
+        <w:rPr>
+          <w:rFonts w:ascii="Times New Roman" w:hAnsi="Times New Roman" w:cs="Times New Roman"/>
+          <w:sz w:val="32"/>
+          <w:szCs w:val="32"/>
+        </w:rPr>
+        <w:t>rVel</w:t>
+      </w:r>
+      <w:proofErr w:type="spellEnd"/>
+      <w:proofErr w:type="gramEnd"/>
+      <w:r>
+        <w:rPr>
+          <w:rFonts w:ascii="Times New Roman" w:hAnsi="Times New Roman" w:cs="Times New Roman"/>
+          <w:sz w:val="32"/>
+          <w:szCs w:val="32"/>
+        </w:rPr>
+        <w:t>: double</w:t>
+      </w:r>
+    </w:p>
+    <w:p>
+      <w:pPr>
+        <w:spacing w:after="0" w:line="240" w:lineRule="auto"/>
+        <w:rPr>
+          <w:rFonts w:ascii="Times New Roman" w:hAnsi="Times New Roman" w:cs="Times New Roman"/>
+          <w:sz w:val="32"/>
+          <w:szCs w:val="32"/>
+        </w:rPr>
+      </w:pPr>
+      <w:proofErr w:type="spellStart"/>
+      <w:proofErr w:type="gramStart"/>
+      <w:r>
+        <w:rPr>
+          <w:rFonts w:ascii="Times New Roman" w:hAnsi="Times New Roman" w:cs="Times New Roman"/>
+          <w:sz w:val="32"/>
+          <w:szCs w:val="32"/>
+        </w:rPr>
+        <w:t>xPos</w:t>
+      </w:r>
+      <w:proofErr w:type="spellEnd"/>
+      <w:r>
+        <w:rPr>
+          <w:rFonts w:ascii="Times New Roman" w:hAnsi="Times New Roman" w:cs="Times New Roman"/>
+          <w:sz w:val="32"/>
+          <w:szCs w:val="32"/>
+        </w:rPr>
+        <w:t xml:space="preserve"> :</w:t>
+      </w:r>
+      <w:proofErr w:type="gramEnd"/>
+      <w:r>
+        <w:rPr>
+          <w:rFonts w:ascii="Times New Roman" w:hAnsi="Times New Roman" w:cs="Times New Roman"/>
+          <w:sz w:val="32"/>
+          <w:szCs w:val="32"/>
+        </w:rPr>
+        <w:t xml:space="preserve"> </w:t>
+      </w:r>
+      <w:proofErr w:type="spellStart"/>
+      <w:r>
+        <w:rPr>
+          <w:rFonts w:ascii="Times New Roman" w:hAnsi="Times New Roman" w:cs="Times New Roman"/>
+          <w:sz w:val="32"/>
+          <w:szCs w:val="32"/>
+        </w:rPr>
+        <w:t>int</w:t>
+      </w:r>
+      <w:proofErr w:type="spellEnd"/>
+    </w:p>
+    <w:p>
+      <w:pPr>
+        <w:spacing w:after="0" w:line="240" w:lineRule="auto"/>
+        <w:rPr>
+          <w:rFonts w:ascii="Times New Roman" w:hAnsi="Times New Roman" w:cs="Times New Roman"/>
+          <w:sz w:val="32"/>
+          <w:szCs w:val="32"/>
+        </w:rPr>
+      </w:pPr>
+      <w:proofErr w:type="spellStart"/>
+      <w:proofErr w:type="gramStart"/>
+      <w:r>
+        <w:rPr>
+          <w:rFonts w:ascii="Times New Roman" w:hAnsi="Times New Roman" w:cs="Times New Roman"/>
+          <w:sz w:val="32"/>
+          <w:szCs w:val="32"/>
+        </w:rPr>
+        <w:t>yPos</w:t>
+      </w:r>
+      <w:proofErr w:type="spellEnd"/>
+      <w:r>
+        <w:rPr>
+          <w:rFonts w:ascii="Times New Roman" w:hAnsi="Times New Roman" w:cs="Times New Roman"/>
+          <w:sz w:val="32"/>
+          <w:szCs w:val="32"/>
+        </w:rPr>
+        <w:t xml:space="preserve"> :</w:t>
+      </w:r>
+      <w:proofErr w:type="gramEnd"/>
+      <w:r>
+        <w:rPr>
+          <w:rFonts w:ascii="Times New Roman" w:hAnsi="Times New Roman" w:cs="Times New Roman"/>
+          <w:sz w:val="32"/>
+          <w:szCs w:val="32"/>
+        </w:rPr>
+        <w:t xml:space="preserve"> </w:t>
+      </w:r>
+      <w:proofErr w:type="spellStart"/>
+      <w:r>
+        <w:rPr>
+          <w:rFonts w:ascii="Times New Roman" w:hAnsi="Times New Roman" w:cs="Times New Roman"/>
+          <w:sz w:val="32"/>
+          <w:szCs w:val="32"/>
+        </w:rPr>
+        <w:t>int</w:t>
+      </w:r>
+      <w:proofErr w:type="spellEnd"/>
+    </w:p>
+    <w:p>
+      <w:pPr>
+        <w:spacing w:after="0" w:line="240" w:lineRule="auto"/>
+        <w:rPr>
+          <w:rFonts w:ascii="Times New Roman" w:hAnsi="Times New Roman" w:cs="Times New Roman"/>
+          <w:sz w:val="32"/>
+          <w:szCs w:val="32"/>
+        </w:rPr>
+      </w:pPr>
+      <w:proofErr w:type="gramStart"/>
+      <w:r>
+        <w:rPr>
+          <w:rFonts w:ascii="Times New Roman" w:hAnsi="Times New Roman" w:cs="Times New Roman"/>
+          <w:sz w:val="32"/>
+          <w:szCs w:val="32"/>
+        </w:rPr>
+        <w:t>rot :</w:t>
+      </w:r>
+      <w:proofErr w:type="gramEnd"/>
+      <w:r>
+        <w:rPr>
+          <w:rFonts w:ascii="Times New Roman" w:hAnsi="Times New Roman" w:cs="Times New Roman"/>
+          <w:sz w:val="32"/>
+          <w:szCs w:val="32"/>
+        </w:rPr>
+        <w:t xml:space="preserve"> double</w:t>
+      </w:r>
+    </w:p>
+    <w:p>
+      <w:pPr>
+        <w:spacing w:after="0" w:line="240" w:lineRule="auto"/>
+        <w:rPr>
+          <w:rFonts w:ascii="Times New Roman" w:hAnsi="Times New Roman" w:cs="Times New Roman"/>
+          <w:sz w:val="32"/>
+          <w:szCs w:val="32"/>
+        </w:rPr>
+      </w:pPr>
+      <w:proofErr w:type="gramStart"/>
+      <w:r>
+        <w:rPr>
+          <w:rFonts w:ascii="Times New Roman" w:hAnsi="Times New Roman" w:cs="Times New Roman"/>
+          <w:sz w:val="32"/>
+          <w:szCs w:val="32"/>
+        </w:rPr>
+        <w:t>dead :</w:t>
+      </w:r>
+      <w:proofErr w:type="gramEnd"/>
+      <w:r>
+        <w:rPr>
+          <w:rFonts w:ascii="Times New Roman" w:hAnsi="Times New Roman" w:cs="Times New Roman"/>
+          <w:sz w:val="32"/>
+          <w:szCs w:val="32"/>
+        </w:rPr>
+        <w:t xml:space="preserve"> </w:t>
+      </w:r>
+      <w:proofErr w:type="spellStart"/>
+      <w:r>
+        <w:rPr>
+          <w:rFonts w:ascii="Times New Roman" w:hAnsi="Times New Roman" w:cs="Times New Roman"/>
+          <w:sz w:val="32"/>
+          <w:szCs w:val="32"/>
+        </w:rPr>
+        <w:t>boolean</w:t>
+      </w:r>
+      <w:proofErr w:type="spellEnd"/>
     </w:p>
     <w:p>
       <w:pPr>
@@ -810,129 +1599,349 @@
           <w:szCs w:val="32"/>
         </w:rPr>
       </w:pPr>
-      <w:r>
-        <w:rPr>
-          <w:rFonts w:ascii="Times New Roman" w:hAnsi="Times New Roman" w:cs="Times New Roman"/>
-          <w:sz w:val="32"/>
-          <w:szCs w:val="32"/>
-        </w:rPr>
-        <w:t>moveTick() : void</w:t>
-      </w:r>
-    </w:p>
-    <w:p>
-      <w:pPr>
-        <w:spacing w:after="0" w:line="240" w:lineRule="auto"/>
-        <w:rPr>
-          <w:rFonts w:ascii="Times New Roman" w:hAnsi="Times New Roman" w:cs="Times New Roman"/>
-          <w:sz w:val="32"/>
-          <w:szCs w:val="32"/>
-        </w:rPr>
-      </w:pPr>
-      <w:r>
-        <w:rPr>
-          <w:rFonts w:ascii="Times New Roman" w:hAnsi="Times New Roman" w:cs="Times New Roman"/>
-          <w:sz w:val="32"/>
-          <w:szCs w:val="32"/>
-        </w:rPr>
-        <w:t>isOffscreen(int,int) : void</w:t>
-      </w:r>
-    </w:p>
-    <w:p>
-      <w:pPr>
-        <w:spacing w:after="0" w:line="240" w:lineRule="auto"/>
-        <w:rPr>
-          <w:rFonts w:ascii="Times New Roman" w:hAnsi="Times New Roman" w:cs="Times New Roman"/>
-          <w:sz w:val="32"/>
-          <w:szCs w:val="32"/>
-        </w:rPr>
-      </w:pPr>
-      <w:r>
-        <w:rPr>
-          <w:rFonts w:ascii="Times New Roman" w:hAnsi="Times New Roman" w:cs="Times New Roman"/>
-          <w:sz w:val="32"/>
-          <w:szCs w:val="32"/>
-        </w:rPr>
-        <w:t>paint(Graphics) : void</w:t>
-      </w:r>
-    </w:p>
-    <w:p>
-      <w:pPr>
-        <w:spacing w:after="0" w:line="240" w:lineRule="auto"/>
-        <w:rPr>
-          <w:rFonts w:ascii="Times New Roman" w:hAnsi="Times New Roman" w:cs="Times New Roman"/>
-          <w:sz w:val="32"/>
-          <w:szCs w:val="32"/>
-        </w:rPr>
-      </w:pPr>
-      <w:r>
-        <w:rPr>
-          <w:rFonts w:ascii="Times New Roman" w:hAnsi="Times New Roman" w:cs="Times New Roman"/>
-          <w:sz w:val="32"/>
-          <w:szCs w:val="32"/>
-        </w:rPr>
-        <w:t>getPosition() : double[]</w:t>
-      </w:r>
-    </w:p>
-    <w:p>
-      <w:pPr>
-        <w:spacing w:after="0" w:line="240" w:lineRule="auto"/>
-        <w:rPr>
-          <w:rFonts w:ascii="Times New Roman" w:hAnsi="Times New Roman" w:cs="Times New Roman"/>
-          <w:sz w:val="32"/>
-          <w:szCs w:val="32"/>
-        </w:rPr>
-      </w:pPr>
-      <w:r>
-        <w:rPr>
-          <w:rFonts w:ascii="Times New Roman" w:hAnsi="Times New Roman" w:cs="Times New Roman"/>
-          <w:sz w:val="32"/>
-          <w:szCs w:val="32"/>
-        </w:rPr>
-        <w:t>getVelocity() : double[]</w:t>
-      </w:r>
-    </w:p>
-    <w:p>
-      <w:pPr>
-        <w:spacing w:after="0" w:line="240" w:lineRule="auto"/>
-        <w:rPr>
-          <w:rFonts w:ascii="Times New Roman" w:hAnsi="Times New Roman" w:cs="Times New Roman"/>
-          <w:sz w:val="32"/>
-          <w:szCs w:val="32"/>
-        </w:rPr>
-      </w:pPr>
-      <w:r>
-        <w:rPr>
-          <w:rFonts w:ascii="Times New Roman" w:hAnsi="Times New Roman" w:cs="Times New Roman"/>
-          <w:sz w:val="32"/>
-          <w:szCs w:val="32"/>
-        </w:rPr>
-        <w:t>getRotation() : double</w:t>
-      </w:r>
-    </w:p>
-    <w:p>
-      <w:pPr>
-        <w:spacing w:after="0" w:line="240" w:lineRule="auto"/>
-        <w:rPr>
-          <w:rFonts w:ascii="Times New Roman" w:hAnsi="Times New Roman" w:cs="Times New Roman"/>
-          <w:sz w:val="32"/>
-          <w:szCs w:val="32"/>
-        </w:rPr>
-      </w:pPr>
-      <w:r>
-        <w:rPr>
-          <w:rFonts w:ascii="Times New Roman" w:hAnsi="Times New Roman" w:cs="Times New Roman"/>
-          <w:sz w:val="32"/>
-          <w:szCs w:val="32"/>
-        </w:rPr>
-        <w:t>distanceTo(d</w:t>
-      </w:r>
-      <w:r>
-        <w:rPr>
-          <w:rFonts w:ascii="Times New Roman" w:hAnsi="Times New Roman" w:cs="Times New Roman"/>
-          <w:sz w:val="32"/>
-          <w:szCs w:val="32"/>
-        </w:rPr>
-        <w:t>ouble[],double[]) : double</w:t>
+      <w:proofErr w:type="spellStart"/>
+      <w:proofErr w:type="gramStart"/>
+      <w:r>
+        <w:rPr>
+          <w:rFonts w:ascii="Times New Roman" w:hAnsi="Times New Roman" w:cs="Times New Roman"/>
+          <w:sz w:val="32"/>
+          <w:szCs w:val="32"/>
+        </w:rPr>
+        <w:t>moveTick</w:t>
+      </w:r>
+      <w:proofErr w:type="spellEnd"/>
+      <w:r>
+        <w:rPr>
+          <w:rFonts w:ascii="Times New Roman" w:hAnsi="Times New Roman" w:cs="Times New Roman"/>
+          <w:sz w:val="32"/>
+          <w:szCs w:val="32"/>
+        </w:rPr>
+        <w:t>(</w:t>
+      </w:r>
+      <w:proofErr w:type="gramEnd"/>
+      <w:r>
+        <w:rPr>
+          <w:rFonts w:ascii="Times New Roman" w:hAnsi="Times New Roman" w:cs="Times New Roman"/>
+          <w:sz w:val="32"/>
+          <w:szCs w:val="32"/>
+        </w:rPr>
+        <w:t>) : void</w:t>
+      </w:r>
+    </w:p>
+    <w:p>
+      <w:pPr>
+        <w:spacing w:after="0" w:line="240" w:lineRule="auto"/>
+        <w:rPr>
+          <w:rFonts w:ascii="Times New Roman" w:hAnsi="Times New Roman" w:cs="Times New Roman"/>
+          <w:sz w:val="32"/>
+          <w:szCs w:val="32"/>
+        </w:rPr>
+      </w:pPr>
+      <w:proofErr w:type="spellStart"/>
+      <w:proofErr w:type="gramStart"/>
+      <w:r>
+        <w:rPr>
+          <w:rFonts w:ascii="Times New Roman" w:hAnsi="Times New Roman" w:cs="Times New Roman"/>
+          <w:sz w:val="32"/>
+          <w:szCs w:val="32"/>
+        </w:rPr>
+        <w:t>isOffscreen</w:t>
+      </w:r>
+      <w:proofErr w:type="spellEnd"/>
+      <w:r>
+        <w:rPr>
+          <w:rFonts w:ascii="Times New Roman" w:hAnsi="Times New Roman" w:cs="Times New Roman"/>
+          <w:sz w:val="32"/>
+          <w:szCs w:val="32"/>
+        </w:rPr>
+        <w:t>(</w:t>
+      </w:r>
+      <w:proofErr w:type="spellStart"/>
+      <w:proofErr w:type="gramEnd"/>
+      <w:r>
+        <w:rPr>
+          <w:rFonts w:ascii="Times New Roman" w:hAnsi="Times New Roman" w:cs="Times New Roman"/>
+          <w:sz w:val="32"/>
+          <w:szCs w:val="32"/>
+        </w:rPr>
+        <w:t>int</w:t>
+      </w:r>
+      <w:proofErr w:type="spellEnd"/>
+      <w:r>
+        <w:rPr>
+          <w:rFonts w:ascii="Times New Roman" w:hAnsi="Times New Roman" w:cs="Times New Roman"/>
+          <w:sz w:val="32"/>
+          <w:szCs w:val="32"/>
+        </w:rPr>
+        <w:t>,</w:t>
+      </w:r>
+      <w:r>
+        <w:rPr>
+          <w:rFonts w:ascii="Times New Roman" w:hAnsi="Times New Roman" w:cs="Times New Roman"/>
+          <w:sz w:val="32"/>
+          <w:szCs w:val="32"/>
+        </w:rPr>
+        <w:t xml:space="preserve"> </w:t>
+      </w:r>
+      <w:proofErr w:type="spellStart"/>
+      <w:r>
+        <w:rPr>
+          <w:rFonts w:ascii="Times New Roman" w:hAnsi="Times New Roman" w:cs="Times New Roman"/>
+          <w:sz w:val="32"/>
+          <w:szCs w:val="32"/>
+        </w:rPr>
+        <w:t>int</w:t>
+      </w:r>
+      <w:proofErr w:type="spellEnd"/>
+      <w:r>
+        <w:rPr>
+          <w:rFonts w:ascii="Times New Roman" w:hAnsi="Times New Roman" w:cs="Times New Roman"/>
+          <w:sz w:val="32"/>
+          <w:szCs w:val="32"/>
+        </w:rPr>
+        <w:t>) : void</w:t>
+      </w:r>
+    </w:p>
+    <w:p>
+      <w:pPr>
+        <w:spacing w:after="0" w:line="240" w:lineRule="auto"/>
+        <w:rPr>
+          <w:rFonts w:ascii="Times New Roman" w:hAnsi="Times New Roman" w:cs="Times New Roman"/>
+          <w:sz w:val="32"/>
+          <w:szCs w:val="32"/>
+        </w:rPr>
+      </w:pPr>
+      <w:proofErr w:type="gramStart"/>
+      <w:r>
+        <w:rPr>
+          <w:rFonts w:ascii="Times New Roman" w:hAnsi="Times New Roman" w:cs="Times New Roman"/>
+          <w:sz w:val="32"/>
+          <w:szCs w:val="32"/>
+        </w:rPr>
+        <w:t>paint(</w:t>
+      </w:r>
+      <w:proofErr w:type="gramEnd"/>
+      <w:r>
+        <w:rPr>
+          <w:rFonts w:ascii="Times New Roman" w:hAnsi="Times New Roman" w:cs="Times New Roman"/>
+          <w:sz w:val="32"/>
+          <w:szCs w:val="32"/>
+        </w:rPr>
+        <w:t>Graphics) : void</w:t>
+      </w:r>
+    </w:p>
+    <w:p>
+      <w:pPr>
+        <w:spacing w:after="0" w:line="240" w:lineRule="auto"/>
+        <w:rPr>
+          <w:rFonts w:ascii="Times New Roman" w:hAnsi="Times New Roman" w:cs="Times New Roman"/>
+          <w:sz w:val="32"/>
+          <w:szCs w:val="32"/>
+        </w:rPr>
+      </w:pPr>
+      <w:proofErr w:type="spellStart"/>
+      <w:proofErr w:type="gramStart"/>
+      <w:r>
+        <w:rPr>
+          <w:rFonts w:ascii="Times New Roman" w:hAnsi="Times New Roman" w:cs="Times New Roman"/>
+          <w:sz w:val="32"/>
+          <w:szCs w:val="32"/>
+        </w:rPr>
+        <w:t>getPosition</w:t>
+      </w:r>
+      <w:proofErr w:type="spellEnd"/>
+      <w:r>
+        <w:rPr>
+          <w:rFonts w:ascii="Times New Roman" w:hAnsi="Times New Roman" w:cs="Times New Roman"/>
+          <w:sz w:val="32"/>
+          <w:szCs w:val="32"/>
+        </w:rPr>
+        <w:t>(</w:t>
+      </w:r>
+      <w:proofErr w:type="gramEnd"/>
+      <w:r>
+        <w:rPr>
+          <w:rFonts w:ascii="Times New Roman" w:hAnsi="Times New Roman" w:cs="Times New Roman"/>
+          <w:sz w:val="32"/>
+          <w:szCs w:val="32"/>
+        </w:rPr>
+        <w:t>) : double[]</w:t>
+      </w:r>
+    </w:p>
+    <w:p>
+      <w:pPr>
+        <w:spacing w:after="0" w:line="240" w:lineRule="auto"/>
+        <w:rPr>
+          <w:rFonts w:ascii="Times New Roman" w:hAnsi="Times New Roman" w:cs="Times New Roman"/>
+          <w:sz w:val="32"/>
+          <w:szCs w:val="32"/>
+        </w:rPr>
+      </w:pPr>
+      <w:proofErr w:type="spellStart"/>
+      <w:proofErr w:type="gramStart"/>
+      <w:r>
+        <w:rPr>
+          <w:rFonts w:ascii="Times New Roman" w:hAnsi="Times New Roman" w:cs="Times New Roman"/>
+          <w:sz w:val="32"/>
+          <w:szCs w:val="32"/>
+        </w:rPr>
+        <w:t>getVelocity</w:t>
+      </w:r>
+      <w:proofErr w:type="spellEnd"/>
+      <w:r>
+        <w:rPr>
+          <w:rFonts w:ascii="Times New Roman" w:hAnsi="Times New Roman" w:cs="Times New Roman"/>
+          <w:sz w:val="32"/>
+          <w:szCs w:val="32"/>
+        </w:rPr>
+        <w:t>(</w:t>
+      </w:r>
+      <w:proofErr w:type="gramEnd"/>
+      <w:r>
+        <w:rPr>
+          <w:rFonts w:ascii="Times New Roman" w:hAnsi="Times New Roman" w:cs="Times New Roman"/>
+          <w:sz w:val="32"/>
+          <w:szCs w:val="32"/>
+        </w:rPr>
+        <w:t>) : double[]</w:t>
+      </w:r>
+    </w:p>
+    <w:p>
+      <w:pPr>
+        <w:spacing w:after="0" w:line="240" w:lineRule="auto"/>
+        <w:rPr>
+          <w:rFonts w:ascii="Times New Roman" w:hAnsi="Times New Roman" w:cs="Times New Roman"/>
+          <w:sz w:val="32"/>
+          <w:szCs w:val="32"/>
+        </w:rPr>
+      </w:pPr>
+      <w:proofErr w:type="spellStart"/>
+      <w:proofErr w:type="gramStart"/>
+      <w:r>
+        <w:rPr>
+          <w:rFonts w:ascii="Times New Roman" w:hAnsi="Times New Roman" w:cs="Times New Roman"/>
+          <w:sz w:val="32"/>
+          <w:szCs w:val="32"/>
+        </w:rPr>
+        <w:t>getRotation</w:t>
+      </w:r>
+      <w:proofErr w:type="spellEnd"/>
+      <w:r>
+        <w:rPr>
+          <w:rFonts w:ascii="Times New Roman" w:hAnsi="Times New Roman" w:cs="Times New Roman"/>
+          <w:sz w:val="32"/>
+          <w:szCs w:val="32"/>
+        </w:rPr>
+        <w:t>(</w:t>
+      </w:r>
+      <w:proofErr w:type="gramEnd"/>
+      <w:r>
+        <w:rPr>
+          <w:rFonts w:ascii="Times New Roman" w:hAnsi="Times New Roman" w:cs="Times New Roman"/>
+          <w:sz w:val="32"/>
+          <w:szCs w:val="32"/>
+        </w:rPr>
+        <w:t>) : double</w:t>
+      </w:r>
+    </w:p>
+    <w:p>
+      <w:pPr>
+        <w:spacing w:after="0" w:line="240" w:lineRule="auto"/>
+        <w:rPr>
+          <w:rFonts w:ascii="Times New Roman" w:hAnsi="Times New Roman" w:cs="Times New Roman"/>
+          <w:sz w:val="32"/>
+          <w:szCs w:val="32"/>
+        </w:rPr>
+      </w:pPr>
+      <w:proofErr w:type="spellStart"/>
+      <w:proofErr w:type="gramStart"/>
+      <w:r>
+        <w:rPr>
+          <w:rFonts w:ascii="Times New Roman" w:hAnsi="Times New Roman" w:cs="Times New Roman"/>
+          <w:sz w:val="32"/>
+          <w:szCs w:val="32"/>
+        </w:rPr>
+        <w:t>getRotVelocity</w:t>
+      </w:r>
+      <w:proofErr w:type="spellEnd"/>
+      <w:r>
+        <w:rPr>
+          <w:rFonts w:ascii="Times New Roman" w:hAnsi="Times New Roman" w:cs="Times New Roman"/>
+          <w:sz w:val="32"/>
+          <w:szCs w:val="32"/>
+        </w:rPr>
+        <w:t>(</w:t>
+      </w:r>
+      <w:proofErr w:type="gramEnd"/>
+      <w:r>
+        <w:rPr>
+          <w:rFonts w:ascii="Times New Roman" w:hAnsi="Times New Roman" w:cs="Times New Roman"/>
+          <w:sz w:val="32"/>
+          <w:szCs w:val="32"/>
+        </w:rPr>
+        <w:t>) : double</w:t>
+      </w:r>
+    </w:p>
+    <w:p>
+      <w:pPr>
+        <w:spacing w:after="0" w:line="240" w:lineRule="auto"/>
+        <w:rPr>
+          <w:rFonts w:ascii="Times New Roman" w:hAnsi="Times New Roman" w:cs="Times New Roman"/>
+          <w:sz w:val="32"/>
+          <w:szCs w:val="32"/>
+        </w:rPr>
+      </w:pPr>
+      <w:proofErr w:type="spellStart"/>
+      <w:proofErr w:type="gramStart"/>
+      <w:r>
+        <w:rPr>
+          <w:rFonts w:ascii="Times New Roman" w:hAnsi="Times New Roman" w:cs="Times New Roman"/>
+          <w:sz w:val="32"/>
+          <w:szCs w:val="32"/>
+        </w:rPr>
+        <w:t>distanceTo</w:t>
+      </w:r>
+      <w:proofErr w:type="spellEnd"/>
+      <w:r>
+        <w:rPr>
+          <w:rFonts w:ascii="Times New Roman" w:hAnsi="Times New Roman" w:cs="Times New Roman"/>
+          <w:sz w:val="32"/>
+          <w:szCs w:val="32"/>
+        </w:rPr>
+        <w:t>(</w:t>
+      </w:r>
+      <w:proofErr w:type="gramEnd"/>
+      <w:r>
+        <w:rPr>
+          <w:rFonts w:ascii="Times New Roman" w:hAnsi="Times New Roman" w:cs="Times New Roman"/>
+          <w:sz w:val="32"/>
+          <w:szCs w:val="32"/>
+        </w:rPr>
+        <w:t>d</w:t>
+      </w:r>
+      <w:r>
+        <w:rPr>
+          <w:rFonts w:ascii="Times New Roman" w:hAnsi="Times New Roman" w:cs="Times New Roman"/>
+          <w:sz w:val="32"/>
+          <w:szCs w:val="32"/>
+        </w:rPr>
+        <w:t>ouble[],</w:t>
+      </w:r>
+      <w:r>
+        <w:rPr>
+          <w:rFonts w:ascii="Times New Roman" w:hAnsi="Times New Roman" w:cs="Times New Roman"/>
+          <w:sz w:val="32"/>
+          <w:szCs w:val="32"/>
+        </w:rPr>
+        <w:t xml:space="preserve"> </w:t>
+      </w:r>
+      <w:r>
+        <w:rPr>
+          <w:rFonts w:ascii="Times New Roman" w:hAnsi="Times New Roman" w:cs="Times New Roman"/>
+          <w:sz w:val="32"/>
+          <w:szCs w:val="32"/>
+        </w:rPr>
+        <w:t>double[]) : double</w:t>
       </w:r>
     </w:p>
     <w:p>
@@ -961,14 +1970,35 @@
           <w:szCs w:val="32"/>
         </w:rPr>
       </w:pPr>
-      <w:r>
-        <w:rPr>
-          <w:rFonts w:ascii="Times New Roman" w:hAnsi="Times New Roman" w:cs="Times New Roman"/>
-          <w:sz w:val="32"/>
-          <w:szCs w:val="32"/>
-        </w:rPr>
-        <w:t>HeadsUpDisplay extends JComponent</w:t>
-      </w:r>
+      <w:proofErr w:type="spellStart"/>
+      <w:r>
+        <w:rPr>
+          <w:rFonts w:ascii="Times New Roman" w:hAnsi="Times New Roman" w:cs="Times New Roman"/>
+          <w:sz w:val="32"/>
+          <w:szCs w:val="32"/>
+        </w:rPr>
+        <w:lastRenderedPageBreak/>
+        <w:t>HeadsUpDisplay</w:t>
+      </w:r>
+      <w:proofErr w:type="spellEnd"/>
+      <w:r>
+        <w:rPr>
+          <w:rFonts w:ascii="Times New Roman" w:hAnsi="Times New Roman" w:cs="Times New Roman"/>
+          <w:sz w:val="32"/>
+          <w:szCs w:val="32"/>
+        </w:rPr>
+        <w:t xml:space="preserve"> extends </w:t>
+      </w:r>
+      <w:proofErr w:type="spellStart"/>
+      <w:r>
+        <w:rPr>
+          <w:rFonts w:ascii="Times New Roman" w:hAnsi="Times New Roman" w:cs="Times New Roman"/>
+          <w:sz w:val="32"/>
+          <w:szCs w:val="32"/>
+        </w:rPr>
+        <w:t>JComponent</w:t>
+      </w:r>
+      <w:proofErr w:type="spellEnd"/>
     </w:p>
     <w:p>
       <w:pPr>
@@ -989,86 +2019,216 @@
           <w:szCs w:val="32"/>
         </w:rPr>
       </w:pPr>
-      <w:r>
-        <w:rPr>
-          <w:rFonts w:ascii="Times New Roman" w:hAnsi="Times New Roman" w:cs="Times New Roman"/>
-          <w:sz w:val="32"/>
-          <w:szCs w:val="32"/>
-        </w:rPr>
-        <w:t>serialVersionUID : long</w:t>
-      </w:r>
-    </w:p>
-    <w:p>
-      <w:pPr>
-        <w:spacing w:after="0" w:line="240" w:lineRule="auto"/>
-        <w:rPr>
-          <w:rFonts w:ascii="Times New Roman" w:hAnsi="Times New Roman" w:cs="Times New Roman"/>
-          <w:sz w:val="32"/>
-          <w:szCs w:val="32"/>
-        </w:rPr>
-      </w:pPr>
-      <w:r>
-        <w:rPr>
-          <w:rFonts w:ascii="Times New Roman" w:hAnsi="Times New Roman" w:cs="Times New Roman"/>
-          <w:sz w:val="32"/>
-          <w:szCs w:val="32"/>
-        </w:rPr>
-        <w:t>playerShip : PlayerShip</w:t>
-      </w:r>
-    </w:p>
-    <w:p>
-      <w:pPr>
-        <w:spacing w:after="0" w:line="240" w:lineRule="auto"/>
-        <w:rPr>
-          <w:rFonts w:ascii="Times New Roman" w:hAnsi="Times New Roman" w:cs="Times New Roman"/>
-          <w:sz w:val="32"/>
-          <w:szCs w:val="32"/>
-        </w:rPr>
-      </w:pPr>
-      <w:r>
-        <w:rPr>
-          <w:rFonts w:ascii="Times New Roman" w:hAnsi="Times New Roman" w:cs="Times New Roman"/>
-          <w:sz w:val="32"/>
-          <w:szCs w:val="32"/>
-        </w:rPr>
-        <w:t>life : BufferedImage</w:t>
-      </w:r>
-    </w:p>
-    <w:p>
-      <w:pPr>
-        <w:spacing w:after="0" w:line="240" w:lineRule="auto"/>
-        <w:rPr>
-          <w:rFonts w:ascii="Times New Roman" w:hAnsi="Times New Roman" w:cs="Times New Roman"/>
-          <w:sz w:val="32"/>
-          <w:szCs w:val="32"/>
-        </w:rPr>
-      </w:pPr>
-      <w:r>
-        <w:rPr>
-          <w:rFonts w:ascii="Times New Roman" w:hAnsi="Times New Roman" w:cs="Times New Roman"/>
-          <w:sz w:val="32"/>
-          <w:szCs w:val="32"/>
-        </w:rPr>
-        <w:t>lifeImgX : int</w:t>
-      </w:r>
-    </w:p>
-    <w:p>
-      <w:pPr>
-        <w:spacing w:after="0" w:line="240" w:lineRule="auto"/>
-        <w:rPr>
-          <w:rFonts w:ascii="Times New Roman" w:hAnsi="Times New Roman" w:cs="Times New Roman"/>
-          <w:sz w:val="32"/>
-          <w:szCs w:val="32"/>
-        </w:rPr>
-      </w:pPr>
-      <w:r>
-        <w:rPr>
-          <w:rFonts w:ascii="Times New Roman" w:hAnsi="Times New Roman" w:cs="Times New Roman"/>
-          <w:sz w:val="32"/>
-          <w:szCs w:val="32"/>
-        </w:rPr>
-        <w:t>lifeImgY : int</w:t>
-      </w:r>
+      <w:proofErr w:type="spellStart"/>
+      <w:proofErr w:type="gramStart"/>
+      <w:r>
+        <w:rPr>
+          <w:rFonts w:ascii="Times New Roman" w:hAnsi="Times New Roman" w:cs="Times New Roman"/>
+          <w:sz w:val="32"/>
+          <w:szCs w:val="32"/>
+        </w:rPr>
+        <w:t>serialVersionUID</w:t>
+      </w:r>
+      <w:proofErr w:type="spellEnd"/>
+      <w:r>
+        <w:rPr>
+          <w:rFonts w:ascii="Times New Roman" w:hAnsi="Times New Roman" w:cs="Times New Roman"/>
+          <w:sz w:val="32"/>
+          <w:szCs w:val="32"/>
+        </w:rPr>
+        <w:t xml:space="preserve"> :</w:t>
+      </w:r>
+      <w:proofErr w:type="gramEnd"/>
+      <w:r>
+        <w:rPr>
+          <w:rFonts w:ascii="Times New Roman" w:hAnsi="Times New Roman" w:cs="Times New Roman"/>
+          <w:sz w:val="32"/>
+          <w:szCs w:val="32"/>
+        </w:rPr>
+        <w:t xml:space="preserve"> long</w:t>
+      </w:r>
+    </w:p>
+    <w:p>
+      <w:pPr>
+        <w:spacing w:after="0" w:line="240" w:lineRule="auto"/>
+        <w:rPr>
+          <w:rFonts w:ascii="Times New Roman" w:hAnsi="Times New Roman" w:cs="Times New Roman"/>
+          <w:sz w:val="32"/>
+          <w:szCs w:val="32"/>
+        </w:rPr>
+      </w:pPr>
+      <w:proofErr w:type="spellStart"/>
+      <w:proofErr w:type="gramStart"/>
+      <w:r>
+        <w:rPr>
+          <w:rFonts w:ascii="Times New Roman" w:hAnsi="Times New Roman" w:cs="Times New Roman"/>
+          <w:sz w:val="32"/>
+          <w:szCs w:val="32"/>
+        </w:rPr>
+        <w:t>playerShip</w:t>
+      </w:r>
+      <w:proofErr w:type="spellEnd"/>
+      <w:r>
+        <w:rPr>
+          <w:rFonts w:ascii="Times New Roman" w:hAnsi="Times New Roman" w:cs="Times New Roman"/>
+          <w:sz w:val="32"/>
+          <w:szCs w:val="32"/>
+        </w:rPr>
+        <w:t xml:space="preserve"> :</w:t>
+      </w:r>
+      <w:proofErr w:type="gramEnd"/>
+      <w:r>
+        <w:rPr>
+          <w:rFonts w:ascii="Times New Roman" w:hAnsi="Times New Roman" w:cs="Times New Roman"/>
+          <w:sz w:val="32"/>
+          <w:szCs w:val="32"/>
+        </w:rPr>
+        <w:t xml:space="preserve"> </w:t>
+      </w:r>
+      <w:proofErr w:type="spellStart"/>
+      <w:r>
+        <w:rPr>
+          <w:rFonts w:ascii="Times New Roman" w:hAnsi="Times New Roman" w:cs="Times New Roman"/>
+          <w:sz w:val="32"/>
+          <w:szCs w:val="32"/>
+        </w:rPr>
+        <w:t>PlayerShip</w:t>
+      </w:r>
+      <w:proofErr w:type="spellEnd"/>
+    </w:p>
+    <w:p>
+      <w:pPr>
+        <w:spacing w:after="0" w:line="240" w:lineRule="auto"/>
+        <w:rPr>
+          <w:rFonts w:ascii="Times New Roman" w:hAnsi="Times New Roman" w:cs="Times New Roman"/>
+          <w:sz w:val="32"/>
+          <w:szCs w:val="32"/>
+        </w:rPr>
+      </w:pPr>
+      <w:proofErr w:type="gramStart"/>
+      <w:r>
+        <w:rPr>
+          <w:rFonts w:ascii="Times New Roman" w:hAnsi="Times New Roman" w:cs="Times New Roman"/>
+          <w:sz w:val="32"/>
+          <w:szCs w:val="32"/>
+        </w:rPr>
+        <w:t>life :</w:t>
+      </w:r>
+      <w:proofErr w:type="gramEnd"/>
+      <w:r>
+        <w:rPr>
+          <w:rFonts w:ascii="Times New Roman" w:hAnsi="Times New Roman" w:cs="Times New Roman"/>
+          <w:sz w:val="32"/>
+          <w:szCs w:val="32"/>
+        </w:rPr>
+        <w:t xml:space="preserve"> </w:t>
+      </w:r>
+      <w:proofErr w:type="spellStart"/>
+      <w:r>
+        <w:rPr>
+          <w:rFonts w:ascii="Times New Roman" w:hAnsi="Times New Roman" w:cs="Times New Roman"/>
+          <w:sz w:val="32"/>
+          <w:szCs w:val="32"/>
+        </w:rPr>
+        <w:t>BufferedImage</w:t>
+      </w:r>
+      <w:proofErr w:type="spellEnd"/>
+    </w:p>
+    <w:p>
+      <w:pPr>
+        <w:spacing w:after="0" w:line="240" w:lineRule="auto"/>
+        <w:rPr>
+          <w:rFonts w:ascii="Times New Roman" w:hAnsi="Times New Roman" w:cs="Times New Roman"/>
+          <w:sz w:val="32"/>
+          <w:szCs w:val="32"/>
+        </w:rPr>
+      </w:pPr>
+      <w:proofErr w:type="spellStart"/>
+      <w:proofErr w:type="gramStart"/>
+      <w:r>
+        <w:rPr>
+          <w:rFonts w:ascii="Times New Roman" w:hAnsi="Times New Roman" w:cs="Times New Roman"/>
+          <w:sz w:val="32"/>
+          <w:szCs w:val="32"/>
+        </w:rPr>
+        <w:t>lifeImgX</w:t>
+      </w:r>
+      <w:proofErr w:type="spellEnd"/>
+      <w:r>
+        <w:rPr>
+          <w:rFonts w:ascii="Times New Roman" w:hAnsi="Times New Roman" w:cs="Times New Roman"/>
+          <w:sz w:val="32"/>
+          <w:szCs w:val="32"/>
+        </w:rPr>
+        <w:t xml:space="preserve"> :</w:t>
+      </w:r>
+      <w:proofErr w:type="gramEnd"/>
+      <w:r>
+        <w:rPr>
+          <w:rFonts w:ascii="Times New Roman" w:hAnsi="Times New Roman" w:cs="Times New Roman"/>
+          <w:sz w:val="32"/>
+          <w:szCs w:val="32"/>
+        </w:rPr>
+        <w:t xml:space="preserve"> </w:t>
+      </w:r>
+      <w:proofErr w:type="spellStart"/>
+      <w:r>
+        <w:rPr>
+          <w:rFonts w:ascii="Times New Roman" w:hAnsi="Times New Roman" w:cs="Times New Roman"/>
+          <w:sz w:val="32"/>
+          <w:szCs w:val="32"/>
+        </w:rPr>
+        <w:t>int</w:t>
+      </w:r>
+      <w:proofErr w:type="spellEnd"/>
+    </w:p>
+    <w:p>
+      <w:pPr>
+        <w:spacing w:after="0" w:line="240" w:lineRule="auto"/>
+        <w:rPr>
+          <w:rFonts w:ascii="Times New Roman" w:hAnsi="Times New Roman" w:cs="Times New Roman"/>
+          <w:sz w:val="32"/>
+          <w:szCs w:val="32"/>
+        </w:rPr>
+      </w:pPr>
+      <w:proofErr w:type="spellStart"/>
+      <w:proofErr w:type="gramStart"/>
+      <w:r>
+        <w:rPr>
+          <w:rFonts w:ascii="Times New Roman" w:hAnsi="Times New Roman" w:cs="Times New Roman"/>
+          <w:sz w:val="32"/>
+          <w:szCs w:val="32"/>
+        </w:rPr>
+        <w:t>lifeImgY</w:t>
+      </w:r>
+      <w:proofErr w:type="spellEnd"/>
+      <w:r>
+        <w:rPr>
+          <w:rFonts w:ascii="Times New Roman" w:hAnsi="Times New Roman" w:cs="Times New Roman"/>
+          <w:sz w:val="32"/>
+          <w:szCs w:val="32"/>
+        </w:rPr>
+        <w:t xml:space="preserve"> :</w:t>
+      </w:r>
+      <w:proofErr w:type="gramEnd"/>
+      <w:r>
+        <w:rPr>
+          <w:rFonts w:ascii="Times New Roman" w:hAnsi="Times New Roman" w:cs="Times New Roman"/>
+          <w:sz w:val="32"/>
+          <w:szCs w:val="32"/>
+        </w:rPr>
+        <w:t xml:space="preserve"> </w:t>
+      </w:r>
+      <w:proofErr w:type="spellStart"/>
+      <w:r>
+        <w:rPr>
+          <w:rFonts w:ascii="Times New Roman" w:hAnsi="Times New Roman" w:cs="Times New Roman"/>
+          <w:sz w:val="32"/>
+          <w:szCs w:val="32"/>
+        </w:rPr>
+        <w:t>int</w:t>
+      </w:r>
+      <w:proofErr w:type="spellEnd"/>
     </w:p>
     <w:p>
       <w:pPr>
@@ -1089,24 +2249,55 @@
           <w:szCs w:val="32"/>
         </w:rPr>
       </w:pPr>
-      <w:r>
-        <w:rPr>
-          <w:rFonts w:ascii="Times New Roman" w:hAnsi="Times New Roman" w:cs="Times New Roman"/>
-          <w:sz w:val="32"/>
-          <w:szCs w:val="32"/>
-        </w:rPr>
-        <w:t>HeadsUpDisplay(PlayerShip)</w:t>
-      </w:r>
-    </w:p>
-    <w:p>
-      <w:pPr>
-        <w:spacing w:after="0" w:line="240" w:lineRule="auto"/>
-        <w:rPr>
-          <w:rFonts w:ascii="Times New Roman" w:hAnsi="Times New Roman" w:cs="Times New Roman"/>
-          <w:sz w:val="32"/>
-          <w:szCs w:val="32"/>
-        </w:rPr>
-      </w:pPr>
+      <w:proofErr w:type="spellStart"/>
+      <w:proofErr w:type="gramStart"/>
+      <w:r>
+        <w:rPr>
+          <w:rFonts w:ascii="Times New Roman" w:hAnsi="Times New Roman" w:cs="Times New Roman"/>
+          <w:sz w:val="32"/>
+          <w:szCs w:val="32"/>
+        </w:rPr>
+        <w:t>HeadsUpDisplay</w:t>
+      </w:r>
+      <w:proofErr w:type="spellEnd"/>
+      <w:r>
+        <w:rPr>
+          <w:rFonts w:ascii="Times New Roman" w:hAnsi="Times New Roman" w:cs="Times New Roman"/>
+          <w:sz w:val="32"/>
+          <w:szCs w:val="32"/>
+        </w:rPr>
+        <w:t>(</w:t>
+      </w:r>
+      <w:proofErr w:type="spellStart"/>
+      <w:proofErr w:type="gramEnd"/>
+      <w:r>
+        <w:rPr>
+          <w:rFonts w:ascii="Times New Roman" w:hAnsi="Times New Roman" w:cs="Times New Roman"/>
+          <w:sz w:val="32"/>
+          <w:szCs w:val="32"/>
+        </w:rPr>
+        <w:t>PlayerShip</w:t>
+      </w:r>
+      <w:proofErr w:type="spellEnd"/>
+      <w:r>
+        <w:rPr>
+          <w:rFonts w:ascii="Times New Roman" w:hAnsi="Times New Roman" w:cs="Times New Roman"/>
+          <w:sz w:val="32"/>
+          <w:szCs w:val="32"/>
+        </w:rPr>
+        <w:t>)</w:t>
+      </w:r>
+    </w:p>
+    <w:p>
+      <w:pPr>
+        <w:spacing w:after="0" w:line="240" w:lineRule="auto"/>
+        <w:rPr>
+          <w:rFonts w:ascii="Times New Roman" w:hAnsi="Times New Roman" w:cs="Times New Roman"/>
+          <w:sz w:val="32"/>
+          <w:szCs w:val="32"/>
+        </w:rPr>
+      </w:pPr>
+      <w:proofErr w:type="gramStart"/>
       <w:r>
         <w:rPr>
           <w:rFonts w:ascii="Times New Roman" w:hAnsi="Times New Roman" w:cs="Times New Roman"/>
@@ -1121,7 +2312,16 @@
           <w:sz w:val="32"/>
           <w:szCs w:val="32"/>
         </w:rPr>
-        <w:t>(Graphics) : void</w:t>
+        <w:t>(</w:t>
+      </w:r>
+      <w:proofErr w:type="gramEnd"/>
+      <w:r>
+        <w:rPr>
+          <w:rFonts w:ascii="Times New Roman" w:hAnsi="Times New Roman" w:cs="Times New Roman"/>
+          <w:sz w:val="32"/>
+          <w:szCs w:val="32"/>
+        </w:rPr>
+        <w:t>Graphics) : void</w:t>
       </w:r>
     </w:p>
     <w:p>
@@ -1150,14 +2350,35 @@
           <w:szCs w:val="32"/>
         </w:rPr>
       </w:pPr>
-      <w:r>
-        <w:rPr>
-          <w:rFonts w:ascii="Times New Roman" w:hAnsi="Times New Roman" w:cs="Times New Roman"/>
-          <w:sz w:val="32"/>
-          <w:szCs w:val="32"/>
-        </w:rPr>
-        <w:t>PlayerShip extends GameComponent</w:t>
-      </w:r>
+      <w:proofErr w:type="spellStart"/>
+      <w:r>
+        <w:rPr>
+          <w:rFonts w:ascii="Times New Roman" w:hAnsi="Times New Roman" w:cs="Times New Roman"/>
+          <w:sz w:val="32"/>
+          <w:szCs w:val="32"/>
+        </w:rPr>
+        <w:lastRenderedPageBreak/>
+        <w:t>PlayerShip</w:t>
+      </w:r>
+      <w:proofErr w:type="spellEnd"/>
+      <w:r>
+        <w:rPr>
+          <w:rFonts w:ascii="Times New Roman" w:hAnsi="Times New Roman" w:cs="Times New Roman"/>
+          <w:sz w:val="32"/>
+          <w:szCs w:val="32"/>
+        </w:rPr>
+        <w:t xml:space="preserve"> extends </w:t>
+      </w:r>
+      <w:proofErr w:type="spellStart"/>
+      <w:r>
+        <w:rPr>
+          <w:rFonts w:ascii="Times New Roman" w:hAnsi="Times New Roman" w:cs="Times New Roman"/>
+          <w:sz w:val="32"/>
+          <w:szCs w:val="32"/>
+        </w:rPr>
+        <w:t>GameComponent</w:t>
+      </w:r>
+      <w:proofErr w:type="spellEnd"/>
     </w:p>
     <w:p>
       <w:pPr>
@@ -1178,33 +2399,46 @@
           <w:szCs w:val="32"/>
         </w:rPr>
       </w:pPr>
-      <w:r>
-        <w:rPr>
-          <w:rFonts w:ascii="Times New Roman" w:hAnsi="Times New Roman" w:cs="Times New Roman"/>
-          <w:sz w:val="32"/>
-          <w:szCs w:val="32"/>
-        </w:rPr>
-        <w:lastRenderedPageBreak/>
+      <w:proofErr w:type="spellStart"/>
+      <w:proofErr w:type="gramStart"/>
+      <w:r>
+        <w:rPr>
+          <w:rFonts w:ascii="Times New Roman" w:hAnsi="Times New Roman" w:cs="Times New Roman"/>
+          <w:sz w:val="32"/>
+          <w:szCs w:val="32"/>
+        </w:rPr>
         <w:t>serialVersionUID</w:t>
       </w:r>
-      <w:r>
-        <w:rPr>
-          <w:rFonts w:ascii="Times New Roman" w:hAnsi="Times New Roman" w:cs="Times New Roman"/>
-          <w:sz w:val="32"/>
-          <w:szCs w:val="32"/>
-        </w:rPr>
-        <w:t xml:space="preserve"> : long</w:t>
-      </w:r>
-    </w:p>
-    <w:p>
-      <w:pPr>
-        <w:spacing w:after="0" w:line="240" w:lineRule="auto"/>
-        <w:rPr>
-          <w:rFonts w:ascii="Times New Roman" w:hAnsi="Times New Roman" w:cs="Times New Roman"/>
-          <w:sz w:val="32"/>
-          <w:szCs w:val="32"/>
-        </w:rPr>
-      </w:pPr>
+      <w:proofErr w:type="spellEnd"/>
+      <w:r>
+        <w:rPr>
+          <w:rFonts w:ascii="Times New Roman" w:hAnsi="Times New Roman" w:cs="Times New Roman"/>
+          <w:sz w:val="32"/>
+          <w:szCs w:val="32"/>
+        </w:rPr>
+        <w:t xml:space="preserve"> :</w:t>
+      </w:r>
+      <w:proofErr w:type="gramEnd"/>
+      <w:r>
+        <w:rPr>
+          <w:rFonts w:ascii="Times New Roman" w:hAnsi="Times New Roman" w:cs="Times New Roman"/>
+          <w:sz w:val="32"/>
+          <w:szCs w:val="32"/>
+        </w:rPr>
+        <w:t xml:space="preserve"> long</w:t>
+      </w:r>
+    </w:p>
+    <w:p>
+      <w:pPr>
+        <w:spacing w:after="0" w:line="240" w:lineRule="auto"/>
+        <w:rPr>
+          <w:rFonts w:ascii="Times New Roman" w:hAnsi="Times New Roman" w:cs="Times New Roman"/>
+          <w:sz w:val="32"/>
+          <w:szCs w:val="32"/>
+        </w:rPr>
+      </w:pPr>
+      <w:proofErr w:type="spellStart"/>
+      <w:proofErr w:type="gramStart"/>
       <w:r>
         <w:rPr>
           <w:rFonts w:ascii="Times New Roman" w:hAnsi="Times New Roman" w:cs="Times New Roman"/>
@@ -1213,24 +2447,35 @@
         </w:rPr>
         <w:t>accel</w:t>
       </w:r>
-      <w:r>
-        <w:rPr>
-          <w:rFonts w:ascii="Times New Roman" w:hAnsi="Times New Roman" w:cs="Times New Roman"/>
-          <w:sz w:val="32"/>
-          <w:szCs w:val="32"/>
-        </w:rPr>
-        <w:t xml:space="preserve"> : double</w:t>
-      </w:r>
-    </w:p>
-    <w:p>
-      <w:pPr>
-        <w:spacing w:after="0" w:line="240" w:lineRule="auto"/>
-        <w:rPr>
-          <w:rFonts w:ascii="Times New Roman" w:hAnsi="Times New Roman" w:cs="Times New Roman"/>
-          <w:sz w:val="32"/>
-          <w:szCs w:val="32"/>
-        </w:rPr>
-      </w:pPr>
+      <w:proofErr w:type="spellEnd"/>
+      <w:r>
+        <w:rPr>
+          <w:rFonts w:ascii="Times New Roman" w:hAnsi="Times New Roman" w:cs="Times New Roman"/>
+          <w:sz w:val="32"/>
+          <w:szCs w:val="32"/>
+        </w:rPr>
+        <w:t xml:space="preserve"> :</w:t>
+      </w:r>
+      <w:proofErr w:type="gramEnd"/>
+      <w:r>
+        <w:rPr>
+          <w:rFonts w:ascii="Times New Roman" w:hAnsi="Times New Roman" w:cs="Times New Roman"/>
+          <w:sz w:val="32"/>
+          <w:szCs w:val="32"/>
+        </w:rPr>
+        <w:t xml:space="preserve"> double</w:t>
+      </w:r>
+    </w:p>
+    <w:p>
+      <w:pPr>
+        <w:spacing w:after="0" w:line="240" w:lineRule="auto"/>
+        <w:rPr>
+          <w:rFonts w:ascii="Times New Roman" w:hAnsi="Times New Roman" w:cs="Times New Roman"/>
+          <w:sz w:val="32"/>
+          <w:szCs w:val="32"/>
+        </w:rPr>
+      </w:pPr>
+      <w:proofErr w:type="gramStart"/>
       <w:r>
         <w:rPr>
           <w:rFonts w:ascii="Times New Roman" w:hAnsi="Times New Roman" w:cs="Times New Roman"/>
@@ -1245,18 +2490,39 @@
           <w:sz w:val="32"/>
           <w:szCs w:val="32"/>
         </w:rPr>
-        <w:t xml:space="preserve"> : int</w:t>
-      </w:r>
-    </w:p>
-    <w:p>
-      <w:pPr>
-        <w:spacing w:after="0" w:line="240" w:lineRule="auto"/>
-        <w:rPr>
-          <w:rFonts w:ascii="Times New Roman" w:hAnsi="Times New Roman" w:cs="Times New Roman"/>
-          <w:sz w:val="32"/>
-          <w:szCs w:val="32"/>
-        </w:rPr>
-      </w:pPr>
+        <w:t xml:space="preserve"> :</w:t>
+      </w:r>
+      <w:proofErr w:type="gramEnd"/>
+      <w:r>
+        <w:rPr>
+          <w:rFonts w:ascii="Times New Roman" w:hAnsi="Times New Roman" w:cs="Times New Roman"/>
+          <w:sz w:val="32"/>
+          <w:szCs w:val="32"/>
+        </w:rPr>
+        <w:t xml:space="preserve"> </w:t>
+      </w:r>
+      <w:proofErr w:type="spellStart"/>
+      <w:r>
+        <w:rPr>
+          <w:rFonts w:ascii="Times New Roman" w:hAnsi="Times New Roman" w:cs="Times New Roman"/>
+          <w:sz w:val="32"/>
+          <w:szCs w:val="32"/>
+        </w:rPr>
+        <w:t>int</w:t>
+      </w:r>
+      <w:proofErr w:type="spellEnd"/>
+    </w:p>
+    <w:p>
+      <w:pPr>
+        <w:spacing w:after="0" w:line="240" w:lineRule="auto"/>
+        <w:rPr>
+          <w:rFonts w:ascii="Times New Roman" w:hAnsi="Times New Roman" w:cs="Times New Roman"/>
+          <w:sz w:val="32"/>
+          <w:szCs w:val="32"/>
+        </w:rPr>
+      </w:pPr>
+      <w:proofErr w:type="spellStart"/>
+      <w:proofErr w:type="gramStart"/>
       <w:r>
         <w:rPr>
           <w:rFonts w:ascii="Times New Roman" w:hAnsi="Times New Roman" w:cs="Times New Roman"/>
@@ -1265,65 +2531,145 @@
         </w:rPr>
         <w:t>keyBinds</w:t>
       </w:r>
-      <w:r>
-        <w:rPr>
-          <w:rFonts w:ascii="Times New Roman" w:hAnsi="Times New Roman" w:cs="Times New Roman"/>
-          <w:sz w:val="32"/>
-          <w:szCs w:val="32"/>
-        </w:rPr>
-        <w:t xml:space="preserve"> : ConcurrentHashMap&lt;String,Boolean&gt;</w:t>
-      </w:r>
-    </w:p>
-    <w:p>
-      <w:pPr>
-        <w:spacing w:after="0" w:line="240" w:lineRule="auto"/>
-        <w:rPr>
-          <w:rFonts w:ascii="Times New Roman" w:hAnsi="Times New Roman" w:cs="Times New Roman"/>
-          <w:sz w:val="32"/>
-          <w:szCs w:val="32"/>
-        </w:rPr>
-      </w:pPr>
-      <w:r>
-        <w:rPr>
-          <w:rFonts w:ascii="Times New Roman" w:hAnsi="Times New Roman" w:cs="Times New Roman"/>
-          <w:sz w:val="32"/>
-          <w:szCs w:val="32"/>
-        </w:rPr>
-        <w:t>MAX_VEL</w:t>
-      </w:r>
-      <w:r>
-        <w:rPr>
-          <w:rFonts w:ascii="Times New Roman" w:hAnsi="Times New Roman" w:cs="Times New Roman"/>
-          <w:sz w:val="32"/>
-          <w:szCs w:val="32"/>
-        </w:rPr>
-        <w:t xml:space="preserve"> : double</w:t>
-      </w:r>
-    </w:p>
-    <w:p>
-      <w:pPr>
-        <w:spacing w:after="0" w:line="240" w:lineRule="auto"/>
-        <w:rPr>
-          <w:rFonts w:ascii="Times New Roman" w:hAnsi="Times New Roman" w:cs="Times New Roman"/>
-          <w:sz w:val="32"/>
-          <w:szCs w:val="32"/>
-        </w:rPr>
-      </w:pPr>
-      <w:r>
-        <w:rPr>
-          <w:rFonts w:ascii="Times New Roman" w:hAnsi="Times New Roman" w:cs="Times New Roman"/>
-          <w:sz w:val="32"/>
-          <w:szCs w:val="32"/>
-        </w:rPr>
-        <w:t>MIN_VEL</w:t>
-      </w:r>
-      <w:r>
-        <w:rPr>
-          <w:rFonts w:ascii="Times New Roman" w:hAnsi="Times New Roman" w:cs="Times New Roman"/>
-          <w:sz w:val="32"/>
-          <w:szCs w:val="32"/>
-        </w:rPr>
-        <w:t xml:space="preserve"> : double</w:t>
+      <w:proofErr w:type="spellEnd"/>
+      <w:r>
+        <w:rPr>
+          <w:rFonts w:ascii="Times New Roman" w:hAnsi="Times New Roman" w:cs="Times New Roman"/>
+          <w:sz w:val="32"/>
+          <w:szCs w:val="32"/>
+        </w:rPr>
+        <w:t xml:space="preserve"> :</w:t>
+      </w:r>
+      <w:proofErr w:type="gramEnd"/>
+      <w:r>
+        <w:rPr>
+          <w:rFonts w:ascii="Times New Roman" w:hAnsi="Times New Roman" w:cs="Times New Roman"/>
+          <w:sz w:val="32"/>
+          <w:szCs w:val="32"/>
+        </w:rPr>
+        <w:t xml:space="preserve"> </w:t>
+      </w:r>
+      <w:proofErr w:type="spellStart"/>
+      <w:r>
+        <w:rPr>
+          <w:rFonts w:ascii="Times New Roman" w:hAnsi="Times New Roman" w:cs="Times New Roman"/>
+          <w:sz w:val="32"/>
+          <w:szCs w:val="32"/>
+        </w:rPr>
+        <w:t>ConcurrentHashMap</w:t>
+      </w:r>
+      <w:proofErr w:type="spellEnd"/>
+      <w:r>
+        <w:rPr>
+          <w:rFonts w:ascii="Times New Roman" w:hAnsi="Times New Roman" w:cs="Times New Roman"/>
+          <w:sz w:val="32"/>
+          <w:szCs w:val="32"/>
+        </w:rPr>
+        <w:t>&lt;String,</w:t>
+      </w:r>
+      <w:r>
+        <w:rPr>
+          <w:rFonts w:ascii="Times New Roman" w:hAnsi="Times New Roman" w:cs="Times New Roman"/>
+          <w:sz w:val="32"/>
+          <w:szCs w:val="32"/>
+        </w:rPr>
+        <w:t xml:space="preserve"> </w:t>
+      </w:r>
+      <w:r>
+        <w:rPr>
+          <w:rFonts w:ascii="Times New Roman" w:hAnsi="Times New Roman" w:cs="Times New Roman"/>
+          <w:sz w:val="32"/>
+          <w:szCs w:val="32"/>
+        </w:rPr>
+        <w:t>Boolean&gt;</w:t>
+      </w:r>
+    </w:p>
+    <w:p>
+      <w:pPr>
+        <w:spacing w:after="0" w:line="240" w:lineRule="auto"/>
+        <w:rPr>
+          <w:rFonts w:ascii="Times New Roman" w:hAnsi="Times New Roman" w:cs="Times New Roman"/>
+          <w:sz w:val="32"/>
+          <w:szCs w:val="32"/>
+        </w:rPr>
+      </w:pPr>
+      <w:r>
+        <w:rPr>
+          <w:rFonts w:ascii="Times New Roman" w:hAnsi="Times New Roman" w:cs="Times New Roman"/>
+          <w:sz w:val="32"/>
+          <w:szCs w:val="32"/>
+        </w:rPr>
+        <w:t>MAX_</w:t>
+      </w:r>
+      <w:proofErr w:type="gramStart"/>
+      <w:r>
+        <w:rPr>
+          <w:rFonts w:ascii="Times New Roman" w:hAnsi="Times New Roman" w:cs="Times New Roman"/>
+          <w:sz w:val="32"/>
+          <w:szCs w:val="32"/>
+        </w:rPr>
+        <w:t>VEL</w:t>
+      </w:r>
+      <w:r>
+        <w:rPr>
+          <w:rFonts w:ascii="Times New Roman" w:hAnsi="Times New Roman" w:cs="Times New Roman"/>
+          <w:sz w:val="32"/>
+          <w:szCs w:val="32"/>
+        </w:rPr>
+        <w:t xml:space="preserve"> :</w:t>
+      </w:r>
+      <w:proofErr w:type="gramEnd"/>
+      <w:r>
+        <w:rPr>
+          <w:rFonts w:ascii="Times New Roman" w:hAnsi="Times New Roman" w:cs="Times New Roman"/>
+          <w:sz w:val="32"/>
+          <w:szCs w:val="32"/>
+        </w:rPr>
+        <w:t xml:space="preserve"> double</w:t>
+      </w:r>
+    </w:p>
+    <w:p>
+      <w:pPr>
+        <w:spacing w:after="0" w:line="240" w:lineRule="auto"/>
+        <w:rPr>
+          <w:rFonts w:ascii="Times New Roman" w:hAnsi="Times New Roman" w:cs="Times New Roman"/>
+          <w:sz w:val="32"/>
+          <w:szCs w:val="32"/>
+        </w:rPr>
+      </w:pPr>
+      <w:r>
+        <w:rPr>
+          <w:rFonts w:ascii="Times New Roman" w:hAnsi="Times New Roman" w:cs="Times New Roman"/>
+          <w:sz w:val="32"/>
+          <w:szCs w:val="32"/>
+        </w:rPr>
+        <w:t>MIN_</w:t>
+      </w:r>
+      <w:proofErr w:type="gramStart"/>
+      <w:r>
+        <w:rPr>
+          <w:rFonts w:ascii="Times New Roman" w:hAnsi="Times New Roman" w:cs="Times New Roman"/>
+          <w:sz w:val="32"/>
+          <w:szCs w:val="32"/>
+        </w:rPr>
+        <w:t>VEL</w:t>
+      </w:r>
+      <w:r>
+        <w:rPr>
+          <w:rFonts w:ascii="Times New Roman" w:hAnsi="Times New Roman" w:cs="Times New Roman"/>
+          <w:sz w:val="32"/>
+          <w:szCs w:val="32"/>
+        </w:rPr>
+        <w:t xml:space="preserve"> :</w:t>
+      </w:r>
+      <w:proofErr w:type="gramEnd"/>
+      <w:r>
+        <w:rPr>
+          <w:rFonts w:ascii="Times New Roman" w:hAnsi="Times New Roman" w:cs="Times New Roman"/>
+          <w:sz w:val="32"/>
+          <w:szCs w:val="32"/>
+        </w:rPr>
+        <w:t xml:space="preserve"> double</w:t>
       </w:r>
     </w:p>
     <w:p>
@@ -1345,57 +2691,119 @@
           <w:szCs w:val="32"/>
         </w:rPr>
       </w:pPr>
-      <w:r>
-        <w:rPr>
-          <w:rFonts w:ascii="Times New Roman" w:hAnsi="Times New Roman" w:cs="Times New Roman"/>
-          <w:sz w:val="32"/>
-          <w:szCs w:val="32"/>
-        </w:rPr>
-        <w:t>PlayerShip()</w:t>
-      </w:r>
-    </w:p>
-    <w:p>
-      <w:pPr>
-        <w:spacing w:after="0" w:line="240" w:lineRule="auto"/>
-        <w:rPr>
-          <w:rFonts w:ascii="Times New Roman" w:hAnsi="Times New Roman" w:cs="Times New Roman"/>
-          <w:sz w:val="32"/>
-          <w:szCs w:val="32"/>
-        </w:rPr>
-      </w:pPr>
-      <w:r>
-        <w:rPr>
-          <w:rFonts w:ascii="Times New Roman" w:hAnsi="Times New Roman" w:cs="Times New Roman"/>
-          <w:sz w:val="32"/>
-          <w:szCs w:val="32"/>
-        </w:rPr>
-        <w:t>getLives()</w:t>
-      </w:r>
-      <w:r>
-        <w:rPr>
-          <w:rFonts w:ascii="Times New Roman" w:hAnsi="Times New Roman" w:cs="Times New Roman"/>
-          <w:sz w:val="32"/>
-          <w:szCs w:val="32"/>
-        </w:rPr>
-        <w:t xml:space="preserve"> : int</w:t>
-      </w:r>
-    </w:p>
-    <w:p>
-      <w:pPr>
-        <w:spacing w:after="0" w:line="240" w:lineRule="auto"/>
-        <w:rPr>
-          <w:rFonts w:ascii="Times New Roman" w:hAnsi="Times New Roman" w:cs="Times New Roman"/>
-          <w:sz w:val="32"/>
-          <w:szCs w:val="32"/>
-        </w:rPr>
-      </w:pPr>
-      <w:r>
-        <w:rPr>
-          <w:rFonts w:ascii="Times New Roman" w:hAnsi="Times New Roman" w:cs="Times New Roman"/>
-          <w:sz w:val="32"/>
-          <w:szCs w:val="32"/>
-        </w:rPr>
-        <w:t>moveTick()</w:t>
+      <w:proofErr w:type="spellStart"/>
+      <w:proofErr w:type="gramStart"/>
+      <w:r>
+        <w:rPr>
+          <w:rFonts w:ascii="Times New Roman" w:hAnsi="Times New Roman" w:cs="Times New Roman"/>
+          <w:sz w:val="32"/>
+          <w:szCs w:val="32"/>
+        </w:rPr>
+        <w:t>PlayerShip</w:t>
+      </w:r>
+      <w:proofErr w:type="spellEnd"/>
+      <w:r>
+        <w:rPr>
+          <w:rFonts w:ascii="Times New Roman" w:hAnsi="Times New Roman" w:cs="Times New Roman"/>
+          <w:sz w:val="32"/>
+          <w:szCs w:val="32"/>
+        </w:rPr>
+        <w:t>()</w:t>
+      </w:r>
+      <w:proofErr w:type="gramEnd"/>
+    </w:p>
+    <w:p>
+      <w:pPr>
+        <w:spacing w:after="0" w:line="240" w:lineRule="auto"/>
+        <w:rPr>
+          <w:rFonts w:ascii="Times New Roman" w:hAnsi="Times New Roman" w:cs="Times New Roman"/>
+          <w:sz w:val="32"/>
+          <w:szCs w:val="32"/>
+        </w:rPr>
+      </w:pPr>
+      <w:proofErr w:type="spellStart"/>
+      <w:proofErr w:type="gramStart"/>
+      <w:r>
+        <w:rPr>
+          <w:rFonts w:ascii="Times New Roman" w:hAnsi="Times New Roman" w:cs="Times New Roman"/>
+          <w:sz w:val="32"/>
+          <w:szCs w:val="32"/>
+        </w:rPr>
+        <w:t>getLives</w:t>
+      </w:r>
+      <w:proofErr w:type="spellEnd"/>
+      <w:r>
+        <w:rPr>
+          <w:rFonts w:ascii="Times New Roman" w:hAnsi="Times New Roman" w:cs="Times New Roman"/>
+          <w:sz w:val="32"/>
+          <w:szCs w:val="32"/>
+        </w:rPr>
+        <w:t>(</w:t>
+      </w:r>
+      <w:proofErr w:type="gramEnd"/>
+      <w:r>
+        <w:rPr>
+          <w:rFonts w:ascii="Times New Roman" w:hAnsi="Times New Roman" w:cs="Times New Roman"/>
+          <w:sz w:val="32"/>
+          <w:szCs w:val="32"/>
+        </w:rPr>
+        <w:t>)</w:t>
+      </w:r>
+      <w:r>
+        <w:rPr>
+          <w:rFonts w:ascii="Times New Roman" w:hAnsi="Times New Roman" w:cs="Times New Roman"/>
+          <w:sz w:val="32"/>
+          <w:szCs w:val="32"/>
+        </w:rPr>
+        <w:t xml:space="preserve"> : </w:t>
+      </w:r>
+      <w:proofErr w:type="spellStart"/>
+      <w:r>
+        <w:rPr>
+          <w:rFonts w:ascii="Times New Roman" w:hAnsi="Times New Roman" w:cs="Times New Roman"/>
+          <w:sz w:val="32"/>
+          <w:szCs w:val="32"/>
+        </w:rPr>
+        <w:t>int</w:t>
+      </w:r>
+      <w:proofErr w:type="spellEnd"/>
+    </w:p>
+    <w:p>
+      <w:pPr>
+        <w:spacing w:after="0" w:line="240" w:lineRule="auto"/>
+        <w:rPr>
+          <w:rFonts w:ascii="Times New Roman" w:hAnsi="Times New Roman" w:cs="Times New Roman"/>
+          <w:sz w:val="32"/>
+          <w:szCs w:val="32"/>
+        </w:rPr>
+      </w:pPr>
+      <w:proofErr w:type="spellStart"/>
+      <w:proofErr w:type="gramStart"/>
+      <w:r>
+        <w:rPr>
+          <w:rFonts w:ascii="Times New Roman" w:hAnsi="Times New Roman" w:cs="Times New Roman"/>
+          <w:sz w:val="32"/>
+          <w:szCs w:val="32"/>
+        </w:rPr>
+        <w:t>moveTick</w:t>
+      </w:r>
+      <w:proofErr w:type="spellEnd"/>
+      <w:r>
+        <w:rPr>
+          <w:rFonts w:ascii="Times New Roman" w:hAnsi="Times New Roman" w:cs="Times New Roman"/>
+          <w:sz w:val="32"/>
+          <w:szCs w:val="32"/>
+        </w:rPr>
+        <w:t>(</w:t>
+      </w:r>
+      <w:proofErr w:type="gramEnd"/>
+      <w:r>
+        <w:rPr>
+          <w:rFonts w:ascii="Times New Roman" w:hAnsi="Times New Roman" w:cs="Times New Roman"/>
+          <w:sz w:val="32"/>
+          <w:szCs w:val="32"/>
+        </w:rPr>
+        <w:t>)</w:t>
       </w:r>
       <w:r>
         <w:rPr>
@@ -1415,13 +2823,33 @@
           <w:szCs w:val="32"/>
         </w:rPr>
       </w:pPr>
-      <w:r>
-        <w:rPr>
-          <w:rFonts w:ascii="Times New Roman" w:hAnsi="Times New Roman" w:cs="Times New Roman"/>
-          <w:sz w:val="32"/>
-          <w:szCs w:val="32"/>
-        </w:rPr>
-        <w:t>toString()</w:t>
+      <w:proofErr w:type="spellStart"/>
+      <w:proofErr w:type="gramStart"/>
+      <w:r>
+        <w:rPr>
+          <w:rFonts w:ascii="Times New Roman" w:hAnsi="Times New Roman" w:cs="Times New Roman"/>
+          <w:sz w:val="32"/>
+          <w:szCs w:val="32"/>
+        </w:rPr>
+        <w:t>toString</w:t>
+      </w:r>
+      <w:proofErr w:type="spellEnd"/>
+      <w:r>
+        <w:rPr>
+          <w:rFonts w:ascii="Times New Roman" w:hAnsi="Times New Roman" w:cs="Times New Roman"/>
+          <w:sz w:val="32"/>
+          <w:szCs w:val="32"/>
+        </w:rPr>
+        <w:t>(</w:t>
+      </w:r>
+      <w:proofErr w:type="gramEnd"/>
+      <w:r>
+        <w:rPr>
+          <w:rFonts w:ascii="Times New Roman" w:hAnsi="Times New Roman" w:cs="Times New Roman"/>
+          <w:sz w:val="32"/>
+          <w:szCs w:val="32"/>
+        </w:rPr>
+        <w:t>)</w:t>
       </w:r>
       <w:r>
         <w:rPr>
@@ -1451,6 +2879,8 @@
           <w:szCs w:val="32"/>
         </w:rPr>
       </w:pPr>
+      <w:proofErr w:type="spellStart"/>
+      <w:proofErr w:type="gramStart"/>
       <w:r>
         <w:rPr>
           <w:rFonts w:ascii="Times New Roman" w:hAnsi="Times New Roman" w:cs="Times New Roman"/>
@@ -1459,50 +2889,36 @@
         </w:rPr>
         <w:t>PressAction</w:t>
       </w:r>
-      <w:r>
-        <w:rPr>
-          <w:rFonts w:ascii="Times New Roman" w:hAnsi="Times New Roman" w:cs="Times New Roman"/>
-          <w:sz w:val="32"/>
-          <w:szCs w:val="32"/>
-        </w:rPr>
-        <w:t xml:space="preserve"> : class</w:t>
-      </w:r>
-    </w:p>
-    <w:p>
-      <w:pPr>
-        <w:spacing w:after="0" w:line="240" w:lineRule="auto"/>
-        <w:rPr>
-          <w:rFonts w:ascii="Times New Roman" w:hAnsi="Times New Roman" w:cs="Times New Roman"/>
-          <w:sz w:val="32"/>
-          <w:szCs w:val="32"/>
-        </w:rPr>
-      </w:pPr>
-      <w:r>
-        <w:rPr>
-          <w:rFonts w:ascii="Times New Roman" w:hAnsi="Times New Roman" w:cs="Times New Roman"/>
-          <w:sz w:val="32"/>
-          <w:szCs w:val="32"/>
-        </w:rPr>
-        <w:t>TypeAction</w:t>
-      </w:r>
-      <w:r>
-        <w:rPr>
-          <w:rFonts w:ascii="Times New Roman" w:hAnsi="Times New Roman" w:cs="Times New Roman"/>
-          <w:sz w:val="32"/>
-          <w:szCs w:val="32"/>
-        </w:rPr>
-        <w:t xml:space="preserve"> : class</w:t>
-      </w:r>
-    </w:p>
-    <w:p>
-      <w:pPr>
-        <w:spacing w:after="0" w:line="240" w:lineRule="auto"/>
-        <w:rPr>
-          <w:rFonts w:ascii="Times New Roman" w:hAnsi="Times New Roman" w:cs="Times New Roman"/>
-          <w:sz w:val="32"/>
-          <w:szCs w:val="32"/>
-        </w:rPr>
-      </w:pPr>
+      <w:proofErr w:type="spellEnd"/>
+      <w:r>
+        <w:rPr>
+          <w:rFonts w:ascii="Times New Roman" w:hAnsi="Times New Roman" w:cs="Times New Roman"/>
+          <w:sz w:val="32"/>
+          <w:szCs w:val="32"/>
+        </w:rPr>
+        <w:t xml:space="preserve"> :</w:t>
+      </w:r>
+      <w:proofErr w:type="gramEnd"/>
+      <w:r>
+        <w:rPr>
+          <w:rFonts w:ascii="Times New Roman" w:hAnsi="Times New Roman" w:cs="Times New Roman"/>
+          <w:sz w:val="32"/>
+          <w:szCs w:val="32"/>
+        </w:rPr>
+        <w:t xml:space="preserve"> class</w:t>
+      </w:r>
+    </w:p>
+    <w:p>
+      <w:pPr>
+        <w:spacing w:after="0" w:line="240" w:lineRule="auto"/>
+        <w:rPr>
+          <w:rFonts w:ascii="Times New Roman" w:hAnsi="Times New Roman" w:cs="Times New Roman"/>
+          <w:sz w:val="32"/>
+          <w:szCs w:val="32"/>
+        </w:rPr>
+      </w:pPr>
+      <w:proofErr w:type="spellStart"/>
+      <w:proofErr w:type="gramStart"/>
       <w:r>
         <w:rPr>
           <w:rFonts w:ascii="Times New Roman" w:hAnsi="Times New Roman" w:cs="Times New Roman"/>
@@ -1511,13 +2927,23 @@
         </w:rPr>
         <w:t>ReleaseAction</w:t>
       </w:r>
-      <w:r>
-        <w:rPr>
-          <w:rFonts w:ascii="Times New Roman" w:hAnsi="Times New Roman" w:cs="Times New Roman"/>
-          <w:sz w:val="32"/>
-          <w:szCs w:val="32"/>
-        </w:rPr>
-        <w:t xml:space="preserve"> : class</w:t>
+      <w:proofErr w:type="spellEnd"/>
+      <w:r>
+        <w:rPr>
+          <w:rFonts w:ascii="Times New Roman" w:hAnsi="Times New Roman" w:cs="Times New Roman"/>
+          <w:sz w:val="32"/>
+          <w:szCs w:val="32"/>
+        </w:rPr>
+        <w:t xml:space="preserve"> :</w:t>
+      </w:r>
+      <w:proofErr w:type="gramEnd"/>
+      <w:r>
+        <w:rPr>
+          <w:rFonts w:ascii="Times New Roman" w:hAnsi="Times New Roman" w:cs="Times New Roman"/>
+          <w:sz w:val="32"/>
+          <w:szCs w:val="32"/>
+        </w:rPr>
+        <w:t xml:space="preserve"> class</w:t>
       </w:r>
     </w:p>
     <w:p>
@@ -1552,28 +2978,41 @@
           <w:sz w:val="32"/>
           <w:szCs w:val="32"/>
         </w:rPr>
-        <w:t>Bullet extends GameComponent</w:t>
-      </w:r>
-    </w:p>
-    <w:p>
-      <w:pPr>
-        <w:spacing w:after="0" w:line="240" w:lineRule="auto"/>
-        <w:rPr>
-          <w:rFonts w:ascii="Times New Roman" w:hAnsi="Times New Roman" w:cs="Times New Roman"/>
-          <w:sz w:val="32"/>
-          <w:szCs w:val="32"/>
-        </w:rPr>
-      </w:pPr>
-    </w:p>
-    <w:p>
-      <w:pPr>
-        <w:spacing w:after="0" w:line="240" w:lineRule="auto"/>
-        <w:rPr>
-          <w:rFonts w:ascii="Times New Roman" w:hAnsi="Times New Roman" w:cs="Times New Roman"/>
-          <w:sz w:val="32"/>
-          <w:szCs w:val="32"/>
-        </w:rPr>
-      </w:pPr>
+        <w:lastRenderedPageBreak/>
+        <w:t xml:space="preserve">Bullet extends </w:t>
+      </w:r>
+      <w:proofErr w:type="spellStart"/>
+      <w:r>
+        <w:rPr>
+          <w:rFonts w:ascii="Times New Roman" w:hAnsi="Times New Roman" w:cs="Times New Roman"/>
+          <w:sz w:val="32"/>
+          <w:szCs w:val="32"/>
+        </w:rPr>
+        <w:t>GameComponent</w:t>
+      </w:r>
+      <w:proofErr w:type="spellEnd"/>
+    </w:p>
+    <w:p>
+      <w:pPr>
+        <w:spacing w:after="0" w:line="240" w:lineRule="auto"/>
+        <w:rPr>
+          <w:rFonts w:ascii="Times New Roman" w:hAnsi="Times New Roman" w:cs="Times New Roman"/>
+          <w:sz w:val="16"/>
+          <w:szCs w:val="16"/>
+        </w:rPr>
+      </w:pPr>
+    </w:p>
+    <w:p>
+      <w:pPr>
+        <w:spacing w:after="0" w:line="240" w:lineRule="auto"/>
+        <w:rPr>
+          <w:rFonts w:ascii="Times New Roman" w:hAnsi="Times New Roman" w:cs="Times New Roman"/>
+          <w:sz w:val="32"/>
+          <w:szCs w:val="32"/>
+        </w:rPr>
+      </w:pPr>
+      <w:proofErr w:type="spellStart"/>
+      <w:proofErr w:type="gramStart"/>
       <w:r>
         <w:rPr>
           <w:rFonts w:ascii="Times New Roman" w:hAnsi="Times New Roman" w:cs="Times New Roman"/>
@@ -1581,6 +3020,366 @@
           <w:szCs w:val="32"/>
         </w:rPr>
         <w:t>serialVersionUID</w:t>
+      </w:r>
+      <w:proofErr w:type="spellEnd"/>
+      <w:r>
+        <w:rPr>
+          <w:rFonts w:ascii="Times New Roman" w:hAnsi="Times New Roman" w:cs="Times New Roman"/>
+          <w:sz w:val="32"/>
+          <w:szCs w:val="32"/>
+        </w:rPr>
+        <w:t xml:space="preserve"> :</w:t>
+      </w:r>
+      <w:proofErr w:type="gramEnd"/>
+      <w:r>
+        <w:rPr>
+          <w:rFonts w:ascii="Times New Roman" w:hAnsi="Times New Roman" w:cs="Times New Roman"/>
+          <w:sz w:val="32"/>
+          <w:szCs w:val="32"/>
+        </w:rPr>
+        <w:t xml:space="preserve"> long</w:t>
+      </w:r>
+    </w:p>
+    <w:p>
+      <w:pPr>
+        <w:spacing w:after="0" w:line="240" w:lineRule="auto"/>
+        <w:rPr>
+          <w:rFonts w:ascii="Times New Roman" w:hAnsi="Times New Roman" w:cs="Times New Roman"/>
+          <w:sz w:val="32"/>
+          <w:szCs w:val="32"/>
+        </w:rPr>
+      </w:pPr>
+      <w:proofErr w:type="gramStart"/>
+      <w:r>
+        <w:rPr>
+          <w:rFonts w:ascii="Times New Roman" w:hAnsi="Times New Roman" w:cs="Times New Roman"/>
+          <w:sz w:val="32"/>
+          <w:szCs w:val="32"/>
+        </w:rPr>
+        <w:t>lifetime :</w:t>
+      </w:r>
+      <w:proofErr w:type="gramEnd"/>
+      <w:r>
+        <w:rPr>
+          <w:rFonts w:ascii="Times New Roman" w:hAnsi="Times New Roman" w:cs="Times New Roman"/>
+          <w:sz w:val="32"/>
+          <w:szCs w:val="32"/>
+        </w:rPr>
+        <w:t xml:space="preserve"> </w:t>
+      </w:r>
+      <w:proofErr w:type="spellStart"/>
+      <w:r>
+        <w:rPr>
+          <w:rFonts w:ascii="Times New Roman" w:hAnsi="Times New Roman" w:cs="Times New Roman"/>
+          <w:sz w:val="32"/>
+          <w:szCs w:val="32"/>
+        </w:rPr>
+        <w:t>int</w:t>
+      </w:r>
+      <w:proofErr w:type="spellEnd"/>
+    </w:p>
+    <w:p>
+      <w:pPr>
+        <w:spacing w:after="0" w:line="240" w:lineRule="auto"/>
+        <w:rPr>
+          <w:rFonts w:ascii="Times New Roman" w:hAnsi="Times New Roman" w:cs="Times New Roman"/>
+          <w:sz w:val="16"/>
+          <w:szCs w:val="16"/>
+        </w:rPr>
+      </w:pPr>
+    </w:p>
+    <w:p>
+      <w:pPr>
+        <w:spacing w:after="0" w:line="240" w:lineRule="auto"/>
+        <w:rPr>
+          <w:rFonts w:ascii="Times New Roman" w:hAnsi="Times New Roman" w:cs="Times New Roman"/>
+          <w:sz w:val="32"/>
+          <w:szCs w:val="32"/>
+        </w:rPr>
+      </w:pPr>
+      <w:proofErr w:type="gramStart"/>
+      <w:r>
+        <w:rPr>
+          <w:rFonts w:ascii="Times New Roman" w:hAnsi="Times New Roman" w:cs="Times New Roman"/>
+          <w:sz w:val="32"/>
+          <w:szCs w:val="32"/>
+        </w:rPr>
+        <w:t>Bullet(</w:t>
+      </w:r>
+      <w:proofErr w:type="spellStart"/>
+      <w:proofErr w:type="gramEnd"/>
+      <w:r>
+        <w:rPr>
+          <w:rFonts w:ascii="Times New Roman" w:hAnsi="Times New Roman" w:cs="Times New Roman"/>
+          <w:sz w:val="32"/>
+          <w:szCs w:val="32"/>
+        </w:rPr>
+        <w:t>int</w:t>
+      </w:r>
+      <w:proofErr w:type="spellEnd"/>
+      <w:r>
+        <w:rPr>
+          <w:rFonts w:ascii="Times New Roman" w:hAnsi="Times New Roman" w:cs="Times New Roman"/>
+          <w:sz w:val="32"/>
+          <w:szCs w:val="32"/>
+        </w:rPr>
+        <w:t xml:space="preserve">, </w:t>
+      </w:r>
+      <w:proofErr w:type="spellStart"/>
+      <w:r>
+        <w:rPr>
+          <w:rFonts w:ascii="Times New Roman" w:hAnsi="Times New Roman" w:cs="Times New Roman"/>
+          <w:sz w:val="32"/>
+          <w:szCs w:val="32"/>
+        </w:rPr>
+        <w:t>int</w:t>
+      </w:r>
+      <w:proofErr w:type="spellEnd"/>
+      <w:r>
+        <w:rPr>
+          <w:rFonts w:ascii="Times New Roman" w:hAnsi="Times New Roman" w:cs="Times New Roman"/>
+          <w:sz w:val="32"/>
+          <w:szCs w:val="32"/>
+        </w:rPr>
+        <w:t>, double, double, double)</w:t>
+      </w:r>
+    </w:p>
+    <w:p>
+      <w:pPr>
+        <w:spacing w:after="0" w:line="240" w:lineRule="auto"/>
+        <w:rPr>
+          <w:rFonts w:ascii="Times New Roman" w:hAnsi="Times New Roman" w:cs="Times New Roman"/>
+          <w:sz w:val="32"/>
+          <w:szCs w:val="32"/>
+        </w:rPr>
+      </w:pPr>
+      <w:proofErr w:type="spellStart"/>
+      <w:proofErr w:type="gramStart"/>
+      <w:r>
+        <w:rPr>
+          <w:rFonts w:ascii="Times New Roman" w:hAnsi="Times New Roman" w:cs="Times New Roman"/>
+          <w:sz w:val="32"/>
+          <w:szCs w:val="32"/>
+        </w:rPr>
+        <w:t>moveTick</w:t>
+      </w:r>
+      <w:proofErr w:type="spellEnd"/>
+      <w:r>
+        <w:rPr>
+          <w:rFonts w:ascii="Times New Roman" w:hAnsi="Times New Roman" w:cs="Times New Roman"/>
+          <w:sz w:val="32"/>
+          <w:szCs w:val="32"/>
+        </w:rPr>
+        <w:t>(</w:t>
+      </w:r>
+      <w:proofErr w:type="gramEnd"/>
+      <w:r>
+        <w:rPr>
+          <w:rFonts w:ascii="Times New Roman" w:hAnsi="Times New Roman" w:cs="Times New Roman"/>
+          <w:sz w:val="32"/>
+          <w:szCs w:val="32"/>
+        </w:rPr>
+        <w:t>) : void</w:t>
+      </w:r>
+    </w:p>
+    <w:p>
+      <w:pPr>
+        <w:rPr>
+          <w:rFonts w:ascii="Times New Roman" w:hAnsi="Times New Roman" w:cs="Times New Roman"/>
+          <w:sz w:val="32"/>
+          <w:szCs w:val="32"/>
+        </w:rPr>
+      </w:pPr>
+      <w:r>
+        <w:rPr>
+          <w:rFonts w:ascii="Times New Roman" w:hAnsi="Times New Roman" w:cs="Times New Roman"/>
+          <w:sz w:val="32"/>
+          <w:szCs w:val="32"/>
+        </w:rPr>
+        <w:br w:type="page"/>
+      </w:r>
+    </w:p>
+    <w:p>
+      <w:pPr>
+        <w:spacing w:after="0" w:line="240" w:lineRule="auto"/>
+        <w:rPr>
+          <w:rFonts w:ascii="Times New Roman" w:hAnsi="Times New Roman" w:cs="Times New Roman"/>
+          <w:sz w:val="32"/>
+          <w:szCs w:val="32"/>
+        </w:rPr>
+      </w:pPr>
+      <w:r>
+        <w:rPr>
+          <w:rFonts w:ascii="Times New Roman" w:hAnsi="Times New Roman" w:cs="Times New Roman"/>
+          <w:sz w:val="32"/>
+          <w:szCs w:val="32"/>
+        </w:rPr>
+        <w:lastRenderedPageBreak/>
+        <w:t xml:space="preserve">Asteroid extends </w:t>
+      </w:r>
+      <w:proofErr w:type="spellStart"/>
+      <w:r>
+        <w:rPr>
+          <w:rFonts w:ascii="Times New Roman" w:hAnsi="Times New Roman" w:cs="Times New Roman"/>
+          <w:sz w:val="32"/>
+          <w:szCs w:val="32"/>
+        </w:rPr>
+        <w:t>GameComponent</w:t>
+      </w:r>
+      <w:proofErr w:type="spellEnd"/>
+    </w:p>
+    <w:p>
+      <w:pPr>
+        <w:spacing w:after="0" w:line="240" w:lineRule="auto"/>
+        <w:rPr>
+          <w:rFonts w:ascii="Times New Roman" w:hAnsi="Times New Roman" w:cs="Times New Roman"/>
+          <w:sz w:val="16"/>
+          <w:szCs w:val="16"/>
+        </w:rPr>
+      </w:pPr>
+    </w:p>
+    <w:p>
+      <w:pPr>
+        <w:spacing w:after="0" w:line="240" w:lineRule="auto"/>
+        <w:rPr>
+          <w:rFonts w:ascii="Times New Roman" w:hAnsi="Times New Roman" w:cs="Times New Roman"/>
+          <w:sz w:val="32"/>
+          <w:szCs w:val="32"/>
+        </w:rPr>
+      </w:pPr>
+      <w:proofErr w:type="spellStart"/>
+      <w:proofErr w:type="gramStart"/>
+      <w:r>
+        <w:rPr>
+          <w:rFonts w:ascii="Times New Roman" w:hAnsi="Times New Roman" w:cs="Times New Roman"/>
+          <w:sz w:val="32"/>
+          <w:szCs w:val="32"/>
+        </w:rPr>
+        <w:t>serialVersionUID</w:t>
+      </w:r>
+      <w:proofErr w:type="spellEnd"/>
+      <w:r>
+        <w:rPr>
+          <w:rFonts w:ascii="Times New Roman" w:hAnsi="Times New Roman" w:cs="Times New Roman"/>
+          <w:sz w:val="32"/>
+          <w:szCs w:val="32"/>
+        </w:rPr>
+        <w:t xml:space="preserve"> :</w:t>
+      </w:r>
+      <w:proofErr w:type="gramEnd"/>
+      <w:r>
+        <w:rPr>
+          <w:rFonts w:ascii="Times New Roman" w:hAnsi="Times New Roman" w:cs="Times New Roman"/>
+          <w:sz w:val="32"/>
+          <w:szCs w:val="32"/>
+        </w:rPr>
+        <w:t xml:space="preserve"> long</w:t>
+      </w:r>
+    </w:p>
+    <w:p>
+      <w:pPr>
+        <w:spacing w:after="0" w:line="240" w:lineRule="auto"/>
+        <w:rPr>
+          <w:rFonts w:ascii="Times New Roman" w:hAnsi="Times New Roman" w:cs="Times New Roman"/>
+          <w:sz w:val="16"/>
+          <w:szCs w:val="16"/>
+        </w:rPr>
+      </w:pPr>
+    </w:p>
+    <w:p>
+      <w:pPr>
+        <w:spacing w:after="0" w:line="240" w:lineRule="auto"/>
+        <w:rPr>
+          <w:rFonts w:ascii="Times New Roman" w:hAnsi="Times New Roman" w:cs="Times New Roman"/>
+          <w:sz w:val="32"/>
+          <w:szCs w:val="32"/>
+        </w:rPr>
+      </w:pPr>
+      <w:proofErr w:type="gramStart"/>
+      <w:r>
+        <w:rPr>
+          <w:rFonts w:ascii="Times New Roman" w:hAnsi="Times New Roman" w:cs="Times New Roman"/>
+          <w:sz w:val="32"/>
+          <w:szCs w:val="32"/>
+        </w:rPr>
+        <w:t>Asteroid()</w:t>
+      </w:r>
+      <w:proofErr w:type="gramEnd"/>
+    </w:p>
+    <w:p>
+      <w:pPr>
+        <w:spacing w:after="0" w:line="240" w:lineRule="auto"/>
+        <w:rPr>
+          <w:rFonts w:ascii="Times New Roman" w:hAnsi="Times New Roman" w:cs="Times New Roman"/>
+          <w:sz w:val="32"/>
+          <w:szCs w:val="32"/>
+        </w:rPr>
+      </w:pPr>
+      <w:proofErr w:type="spellStart"/>
+      <w:proofErr w:type="gramStart"/>
+      <w:r>
+        <w:rPr>
+          <w:rFonts w:ascii="Times New Roman" w:hAnsi="Times New Roman" w:cs="Times New Roman"/>
+          <w:sz w:val="32"/>
+          <w:szCs w:val="32"/>
+        </w:rPr>
+        <w:t>moveTick</w:t>
+      </w:r>
+      <w:proofErr w:type="spellEnd"/>
+      <w:r>
+        <w:rPr>
+          <w:rFonts w:ascii="Times New Roman" w:hAnsi="Times New Roman" w:cs="Times New Roman"/>
+          <w:sz w:val="32"/>
+          <w:szCs w:val="32"/>
+        </w:rPr>
+        <w:t>(</w:t>
+      </w:r>
+      <w:proofErr w:type="gramEnd"/>
+      <w:r>
+        <w:rPr>
+          <w:rFonts w:ascii="Times New Roman" w:hAnsi="Times New Roman" w:cs="Times New Roman"/>
+          <w:sz w:val="32"/>
+          <w:szCs w:val="32"/>
+        </w:rPr>
+        <w:t>) : void</w:t>
+      </w:r>
+    </w:p>
+    <w:p>
+      <w:pPr>
+        <w:spacing w:after="0" w:line="240" w:lineRule="auto"/>
+        <w:rPr>
+          <w:rFonts w:ascii="Times New Roman" w:hAnsi="Times New Roman" w:cs="Times New Roman"/>
+          <w:sz w:val="32"/>
+          <w:szCs w:val="32"/>
+        </w:rPr>
+      </w:pPr>
+      <w:proofErr w:type="spellStart"/>
+      <w:proofErr w:type="gramStart"/>
+      <w:r>
+        <w:rPr>
+          <w:rFonts w:ascii="Times New Roman" w:hAnsi="Times New Roman" w:cs="Times New Roman"/>
+          <w:sz w:val="32"/>
+          <w:szCs w:val="32"/>
+        </w:rPr>
+        <w:t>checkBulletCollisions</w:t>
+      </w:r>
+      <w:proofErr w:type="spellEnd"/>
+      <w:r>
+        <w:rPr>
+          <w:rFonts w:ascii="Times New Roman" w:hAnsi="Times New Roman" w:cs="Times New Roman"/>
+          <w:sz w:val="32"/>
+          <w:szCs w:val="32"/>
+        </w:rPr>
+        <w:t>(</w:t>
+      </w:r>
+      <w:proofErr w:type="gramEnd"/>
+      <w:r>
+        <w:rPr>
+          <w:rFonts w:ascii="Times New Roman" w:hAnsi="Times New Roman" w:cs="Times New Roman"/>
+          <w:sz w:val="32"/>
+          <w:szCs w:val="32"/>
+        </w:rPr>
+        <w:t>) : void</w:t>
       </w:r>
       <w:bookmarkStart w:id="0" w:name="_GoBack"/>
       <w:bookmarkEnd w:id="0"/>
